--- a/Stock Market Prediction using Darvas Box Technique .docx
+++ b/Stock Market Prediction using Darvas Box Technique .docx
@@ -477,7 +477,7 @@
                   <w:sz w:val="20"/>
                   <w:szCs w:val="20"/>
                 </w:rPr>
-                <w:t>chpatil.mca@gmail.com</w:t>
+                <w:t>shankar.mali@mitwpu.edu.in</w:t>
               </w:r>
             </w:hyperlink>
           </w:p>
@@ -4206,7 +4206,64 @@
           <w:szCs w:val="22"/>
           <w:highlight w:val="white"/>
         </w:rPr>
-        <w:t>Yoontae Hwang, Junpyo Park, Yongjae Lee, Dong-</w:t>
+        <w:t>Yoontae Hwang</w:t>
+      </w:r>
+      <w:r>
+        <w:rPr>
+          <w:iCs/>
+          <w:sz w:val="22"/>
+          <w:szCs w:val="22"/>
+          <w:highlight w:val="white"/>
+          <w:vertAlign w:val="superscript"/>
+        </w:rPr>
+        <w:t>1</w:t>
+      </w:r>
+      <w:r>
+        <w:rPr>
+          <w:iCs/>
+          <w:sz w:val="22"/>
+          <w:szCs w:val="22"/>
+          <w:highlight w:val="white"/>
+        </w:rPr>
+        <w:t>, Junpyo Park</w:t>
+      </w:r>
+      <w:r>
+        <w:rPr>
+          <w:iCs/>
+          <w:sz w:val="22"/>
+          <w:szCs w:val="22"/>
+          <w:highlight w:val="white"/>
+          <w:vertAlign w:val="superscript"/>
+        </w:rPr>
+        <w:t>1</w:t>
+      </w:r>
+      <w:r>
+        <w:rPr>
+          <w:iCs/>
+          <w:sz w:val="22"/>
+          <w:szCs w:val="22"/>
+          <w:highlight w:val="white"/>
+        </w:rPr>
+        <w:t>, Yongjae Lee</w:t>
+      </w:r>
+      <w:r>
+        <w:rPr>
+          <w:iCs/>
+          <w:sz w:val="22"/>
+          <w:szCs w:val="22"/>
+          <w:highlight w:val="white"/>
+          <w:vertAlign w:val="superscript"/>
+        </w:rPr>
+        <w:t>1</w:t>
+      </w:r>
+      <w:r>
+        <w:rPr>
+          <w:iCs/>
+          <w:sz w:val="22"/>
+          <w:szCs w:val="22"/>
+          <w:highlight w:val="white"/>
+        </w:rPr>
+        <w:t>, Dong-</w:t>
       </w:r>
     </w:p>
     <w:p>
@@ -4250,11 +4307,38 @@
           <w:iCs/>
           <w:sz w:val="22"/>
           <w:szCs w:val="22"/>
+          <w:vertAlign w:val="superscript"/>
+        </w:rPr>
+        <w:t>1</w:t>
+      </w:r>
+      <w:r>
+        <w:rPr>
+          <w:iCs/>
+          <w:sz w:val="22"/>
+          <w:szCs w:val="22"/>
+          <w:vertAlign w:val="superscript"/>
         </w:rPr>
         <w:t xml:space="preserve"> </w:t>
       </w:r>
       <w:r>
         <w:rPr>
+          <w:iCs/>
+          <w:sz w:val="22"/>
+          <w:szCs w:val="22"/>
+          <w:vertAlign w:val="superscript"/>
+        </w:rPr>
+        <w:t>2</w:t>
+      </w:r>
+      <w:r>
+        <w:rPr>
+          <w:iCs/>
+          <w:sz w:val="22"/>
+          <w:szCs w:val="22"/>
+        </w:rPr>
+        <w:t xml:space="preserve"> </w:t>
+      </w:r>
+      <w:r>
+        <w:rPr>
           <w:sz w:val="22"/>
           <w:szCs w:val="22"/>
           <w:highlight w:val="white"/>
@@ -4318,7 +4402,7 @@
         <w:ind w:left="432" w:hanging="432"/>
         <w:jc w:val="both"/>
         <w:rPr>
-          <w:i/>
+          <w:iCs/>
           <w:sz w:val="22"/>
           <w:szCs w:val="22"/>
         </w:rPr>
@@ -4333,7 +4417,16 @@
       </w:r>
       <w:r>
         <w:rPr>
-          <w:i/>
+          <w:iCs/>
+          <w:sz w:val="22"/>
+          <w:szCs w:val="22"/>
+          <w:vertAlign w:val="superscript"/>
+        </w:rPr>
+        <w:t xml:space="preserve">1 </w:t>
+      </w:r>
+      <w:r>
+        <w:rPr>
+          <w:iCs/>
           <w:sz w:val="22"/>
           <w:szCs w:val="22"/>
         </w:rPr>
@@ -4342,7 +4435,7 @@
       <w:bookmarkStart w:id="5" w:name="_Hlk164857488"/>
       <w:r>
         <w:rPr>
-          <w:i/>
+          <w:iCs/>
           <w:sz w:val="22"/>
           <w:szCs w:val="22"/>
         </w:rPr>
@@ -4362,19 +4455,36 @@
         <w:ind w:left="432"/>
         <w:jc w:val="both"/>
         <w:rPr>
-          <w:i/>
-          <w:sz w:val="22"/>
-          <w:szCs w:val="22"/>
-        </w:rPr>
-      </w:pPr>
-      <w:r>
-        <w:rPr>
-          <w:i/>
+          <w:iCs/>
+          <w:sz w:val="22"/>
+          <w:szCs w:val="22"/>
+        </w:rPr>
+      </w:pPr>
+      <w:r>
+        <w:rPr>
+          <w:iCs/>
+          <w:sz w:val="22"/>
+          <w:szCs w:val="22"/>
+          <w:vertAlign w:val="superscript"/>
+        </w:rPr>
+        <w:t>2</w:t>
+      </w:r>
+      <w:r>
+        <w:rPr>
+          <w:iCs/>
           <w:sz w:val="22"/>
           <w:szCs w:val="22"/>
         </w:rPr>
         <w:t>Artificial Intelligence Graduate School, Ulsan National Institute of Science and Technology (UNIST), Ulsan, Republic of Korea</w:t>
       </w:r>
+      <w:r>
+        <w:rPr>
+          <w:iCs/>
+          <w:sz w:val="22"/>
+          <w:szCs w:val="22"/>
+        </w:rPr>
+        <w:t>,</w:t>
+      </w:r>
     </w:p>
     <w:p>
       <w:pPr>
@@ -4388,14 +4498,14 @@
         <w:ind w:left="432"/>
         <w:jc w:val="both"/>
         <w:rPr>
-          <w:i/>
-          <w:sz w:val="22"/>
-          <w:szCs w:val="22"/>
-        </w:rPr>
-      </w:pPr>
-      <w:r>
-        <w:rPr>
-          <w:i/>
+          <w:iCs/>
+          <w:sz w:val="22"/>
+          <w:szCs w:val="22"/>
+        </w:rPr>
+      </w:pPr>
+      <w:r>
+        <w:rPr>
+          <w:iCs/>
           <w:sz w:val="22"/>
           <w:szCs w:val="22"/>
         </w:rPr>
@@ -5127,31 +5237,88 @@
           <w:szCs w:val="22"/>
           <w:highlight w:val="white"/>
         </w:rPr>
-        <w:t>Yoontae Hwang, Junpyo Park, Yongjae Lee, Dong-</w:t>
-      </w:r>
-    </w:p>
-    <w:p>
-      <w:pPr>
-        <w:pBdr>
-          <w:top w:val="nil"/>
-          <w:left w:val="nil"/>
-          <w:bottom w:val="nil"/>
-          <w:right w:val="nil"/>
-          <w:between w:val="nil"/>
-        </w:pBdr>
-        <w:jc w:val="both"/>
-        <w:rPr>
-          <w:i/>
-          <w:sz w:val="22"/>
-          <w:szCs w:val="22"/>
-        </w:rPr>
-      </w:pPr>
+        <w:t>Yoontae Hwang</w:t>
+      </w:r>
       <w:r>
         <w:rPr>
           <w:iCs/>
           <w:sz w:val="22"/>
           <w:szCs w:val="22"/>
           <w:highlight w:val="white"/>
+          <w:vertAlign w:val="superscript"/>
+        </w:rPr>
+        <w:t>1</w:t>
+      </w:r>
+      <w:r>
+        <w:rPr>
+          <w:iCs/>
+          <w:sz w:val="22"/>
+          <w:szCs w:val="22"/>
+          <w:highlight w:val="white"/>
+        </w:rPr>
+        <w:t>, Junpyo Park</w:t>
+      </w:r>
+      <w:r>
+        <w:rPr>
+          <w:iCs/>
+          <w:sz w:val="22"/>
+          <w:szCs w:val="22"/>
+          <w:highlight w:val="white"/>
+          <w:vertAlign w:val="superscript"/>
+        </w:rPr>
+        <w:t>1</w:t>
+      </w:r>
+      <w:r>
+        <w:rPr>
+          <w:iCs/>
+          <w:sz w:val="22"/>
+          <w:szCs w:val="22"/>
+          <w:highlight w:val="white"/>
+        </w:rPr>
+        <w:t>, Yongjae Lee</w:t>
+      </w:r>
+      <w:r>
+        <w:rPr>
+          <w:iCs/>
+          <w:sz w:val="22"/>
+          <w:szCs w:val="22"/>
+          <w:highlight w:val="white"/>
+          <w:vertAlign w:val="superscript"/>
+        </w:rPr>
+        <w:t>1</w:t>
+      </w:r>
+      <w:r>
+        <w:rPr>
+          <w:iCs/>
+          <w:sz w:val="22"/>
+          <w:szCs w:val="22"/>
+          <w:highlight w:val="white"/>
+        </w:rPr>
+        <w:t>, Dong-</w:t>
+      </w:r>
+    </w:p>
+    <w:p>
+      <w:pPr>
+        <w:pBdr>
+          <w:top w:val="nil"/>
+          <w:left w:val="nil"/>
+          <w:bottom w:val="nil"/>
+          <w:right w:val="nil"/>
+          <w:between w:val="nil"/>
+        </w:pBdr>
+        <w:jc w:val="both"/>
+        <w:rPr>
+          <w:i/>
+          <w:sz w:val="22"/>
+          <w:szCs w:val="22"/>
+        </w:rPr>
+      </w:pPr>
+      <w:r>
+        <w:rPr>
+          <w:iCs/>
+          <w:sz w:val="22"/>
+          <w:szCs w:val="22"/>
+          <w:highlight w:val="white"/>
         </w:rPr>
         <w:t xml:space="preserve">     </w:t>
       </w:r>
@@ -5175,10 +5342,20 @@
       </w:r>
       <w:r>
         <w:rPr>
-          <w:i/>
+          <w:iCs/>
           <w:sz w:val="22"/>
           <w:szCs w:val="22"/>
           <w:highlight w:val="white"/>
+          <w:vertAlign w:val="superscript"/>
+        </w:rPr>
+        <w:t>1</w:t>
+      </w:r>
+      <w:r>
+        <w:rPr>
+          <w:i/>
+          <w:sz w:val="22"/>
+          <w:szCs w:val="22"/>
+          <w:highlight w:val="white"/>
         </w:rPr>
         <w:t xml:space="preserve"> </w:t>
       </w:r>
@@ -5289,6 +5466,14 @@
         <w:rPr>
           <w:sz w:val="22"/>
           <w:szCs w:val="22"/>
+          <w:vertAlign w:val="superscript"/>
+        </w:rPr>
+        <w:t>1</w:t>
+      </w:r>
+      <w:r>
+        <w:rPr>
+          <w:sz w:val="22"/>
+          <w:szCs w:val="22"/>
         </w:rPr>
         <w:t>Ulsan National Institute of Science and Technology</w:t>
       </w:r>
@@ -5562,7 +5747,24 @@
           <w:sz w:val="22"/>
           <w:szCs w:val="22"/>
         </w:rPr>
-        <w:t>Jimmy Ming-Tai Wu,  Shaowei Ma, Ke Wang,</w:t>
+        <w:t>Jimmy Ming-Tai Wu</w:t>
+      </w:r>
+      <w:r>
+        <w:rPr>
+          <w:iCs/>
+          <w:sz w:val="22"/>
+          <w:szCs w:val="22"/>
+          <w:vertAlign w:val="superscript"/>
+        </w:rPr>
+        <w:t>1</w:t>
+      </w:r>
+      <w:r>
+        <w:rPr>
+          <w:iCs/>
+          <w:sz w:val="22"/>
+          <w:szCs w:val="22"/>
+        </w:rPr>
+        <w:t>,  Shaowei Ma, Ke Wang,</w:t>
       </w:r>
     </w:p>
     <w:p>
@@ -5611,7 +5813,7 @@
           <w:szCs w:val="22"/>
           <w:highlight w:val="white"/>
         </w:rPr>
-        <w:t xml:space="preserve"> (2023). “</w:t>
+        <w:t xml:space="preserve"> “</w:t>
       </w:r>
       <w:r>
         <w:rPr>
@@ -5658,105 +5860,163 @@
         </w:pBdr>
         <w:jc w:val="both"/>
         <w:rPr>
+          <w:i/>
+          <w:sz w:val="22"/>
+          <w:szCs w:val="22"/>
+        </w:rPr>
+      </w:pPr>
+      <w:r>
+        <w:rPr>
+          <w:i/>
+          <w:sz w:val="22"/>
+          <w:szCs w:val="22"/>
+        </w:rPr>
+        <w:t xml:space="preserve">     Threshold</w:t>
+      </w:r>
+    </w:p>
+    <w:p>
+      <w:pPr>
+        <w:pBdr>
+          <w:top w:val="nil"/>
+          <w:left w:val="nil"/>
+          <w:bottom w:val="nil"/>
+          <w:right w:val="nil"/>
+          <w:between w:val="nil"/>
+        </w:pBdr>
+        <w:jc w:val="both"/>
+        <w:rPr>
           <w:color w:val="1155CC"/>
           <w:sz w:val="22"/>
           <w:szCs w:val="22"/>
+        </w:rPr>
+      </w:pPr>
+      <w:r>
+        <w:rPr>
+          <w:color w:val="1155CC"/>
+          <w:sz w:val="22"/>
+          <w:szCs w:val="22"/>
+        </w:rPr>
+        <w:t xml:space="preserve">     </w:t>
+      </w:r>
+      <w:r>
+        <w:rPr>
+          <w:color w:val="000000" w:themeColor="text1"/>
+          <w:sz w:val="22"/>
+          <w:szCs w:val="22"/>
+          <w:vertAlign w:val="superscript"/>
+        </w:rPr>
+        <w:t>1</w:t>
+      </w:r>
+      <w:r>
+        <w:rPr>
+          <w:color w:val="000000" w:themeColor="text1"/>
+          <w:sz w:val="22"/>
+          <w:szCs w:val="22"/>
+        </w:rPr>
+        <w:t>University of Nevada, Las Vegas</w:t>
+      </w:r>
+      <w:r>
+        <w:rPr>
+          <w:color w:val="000000" w:themeColor="text1"/>
+          <w:sz w:val="22"/>
+          <w:szCs w:val="22"/>
+        </w:rPr>
+        <w:t>, April 2023</w:t>
+      </w:r>
+    </w:p>
+    <w:p>
+      <w:pPr>
+        <w:pBdr>
+          <w:top w:val="nil"/>
+          <w:left w:val="nil"/>
+          <w:bottom w:val="nil"/>
+          <w:right w:val="nil"/>
+          <w:between w:val="nil"/>
+        </w:pBdr>
+        <w:jc w:val="both"/>
+        <w:rPr>
+          <w:rStyle w:val="Hyperlink"/>
+          <w:sz w:val="22"/>
+          <w:szCs w:val="22"/>
+        </w:rPr>
+      </w:pPr>
+      <w:r>
+        <w:rPr>
+          <w:color w:val="1155CC"/>
+          <w:sz w:val="22"/>
+          <w:szCs w:val="22"/>
+        </w:rPr>
+        <w:t xml:space="preserve">     </w:t>
+      </w:r>
+      <w:r>
+        <w:rPr>
+          <w:color w:val="0000FF"/>
+          <w:sz w:val="22"/>
+          <w:szCs w:val="22"/>
           <w:u w:val="single"/>
         </w:rPr>
-      </w:pPr>
-      <w:r>
-        <w:rPr>
-          <w:i/>
-          <w:sz w:val="22"/>
-          <w:szCs w:val="22"/>
-        </w:rPr>
-        <w:t xml:space="preserve">     Threshold</w:t>
-      </w:r>
-    </w:p>
-    <w:p>
-      <w:pPr>
-        <w:pBdr>
-          <w:top w:val="nil"/>
-          <w:left w:val="nil"/>
-          <w:bottom w:val="nil"/>
-          <w:right w:val="nil"/>
-          <w:between w:val="nil"/>
-        </w:pBdr>
-        <w:jc w:val="both"/>
+        <w:fldChar w:fldCharType="begin"/>
+      </w:r>
+      <w:r>
+        <w:rPr>
+          <w:color w:val="0000FF"/>
+          <w:sz w:val="22"/>
+          <w:szCs w:val="22"/>
+          <w:u w:val="single"/>
+        </w:rPr>
+        <w:instrText>HYPERLINK "https://ieeexplore.ieee.org/abstract/document/10151355"</w:instrText>
+      </w:r>
+      <w:r>
+        <w:rPr>
+          <w:color w:val="0000FF"/>
+          <w:sz w:val="22"/>
+          <w:szCs w:val="22"/>
+          <w:u w:val="single"/>
+        </w:rPr>
+      </w:r>
+      <w:r>
+        <w:rPr>
+          <w:color w:val="0000FF"/>
+          <w:sz w:val="22"/>
+          <w:szCs w:val="22"/>
+          <w:u w:val="single"/>
+        </w:rPr>
+        <w:fldChar w:fldCharType="separate"/>
+      </w:r>
+      <w:r>
         <w:rPr>
           <w:rStyle w:val="Hyperlink"/>
           <w:sz w:val="22"/>
           <w:szCs w:val="22"/>
         </w:rPr>
-      </w:pPr>
-      <w:r>
-        <w:rPr>
-          <w:color w:val="1155CC"/>
-          <w:sz w:val="22"/>
-          <w:szCs w:val="22"/>
-        </w:rPr>
-        <w:t xml:space="preserve">     </w:t>
-      </w:r>
-      <w:r>
-        <w:rPr>
-          <w:color w:val="0000FF"/>
-          <w:sz w:val="22"/>
-          <w:szCs w:val="22"/>
-          <w:u w:val="single"/>
-        </w:rPr>
-        <w:fldChar w:fldCharType="begin"/>
-      </w:r>
-      <w:r>
-        <w:rPr>
-          <w:color w:val="0000FF"/>
-          <w:sz w:val="22"/>
-          <w:szCs w:val="22"/>
-          <w:u w:val="single"/>
-        </w:rPr>
-        <w:instrText>HYPERLINK "https://ieeexplore.ieee.org/abstract/document/10151355"</w:instrText>
-      </w:r>
-      <w:r>
-        <w:rPr>
-          <w:color w:val="0000FF"/>
-          <w:sz w:val="22"/>
-          <w:szCs w:val="22"/>
-          <w:u w:val="single"/>
-        </w:rPr>
-      </w:r>
-      <w:r>
-        <w:rPr>
-          <w:color w:val="0000FF"/>
-          <w:sz w:val="22"/>
-          <w:szCs w:val="22"/>
-          <w:u w:val="single"/>
-        </w:rPr>
-        <w:fldChar w:fldCharType="separate"/>
-      </w:r>
-      <w:r>
+        <w:t>Stock Trading Decision Method Based on Stop Loss</w:t>
+      </w:r>
+    </w:p>
+    <w:p>
+      <w:pPr>
+        <w:pBdr>
+          <w:top w:val="nil"/>
+          <w:left w:val="nil"/>
+          <w:bottom w:val="nil"/>
+          <w:right w:val="nil"/>
+          <w:between w:val="nil"/>
+        </w:pBdr>
+        <w:jc w:val="both"/>
         <w:rPr>
           <w:rStyle w:val="Hyperlink"/>
           <w:sz w:val="22"/>
           <w:szCs w:val="22"/>
         </w:rPr>
-        <w:t>Stock Trading Decision Method Based on Stop Loss</w:t>
-      </w:r>
-    </w:p>
-    <w:p>
-      <w:pPr>
-        <w:pBdr>
-          <w:top w:val="nil"/>
-          <w:left w:val="nil"/>
-          <w:bottom w:val="nil"/>
-          <w:right w:val="nil"/>
-          <w:between w:val="nil"/>
-        </w:pBdr>
-        <w:jc w:val="both"/>
+      </w:pPr>
+      <w:r>
         <w:rPr>
           <w:rStyle w:val="Hyperlink"/>
           <w:sz w:val="22"/>
           <w:szCs w:val="22"/>
-        </w:rPr>
-      </w:pPr>
+          <w:u w:val="none"/>
+        </w:rPr>
+        <w:t xml:space="preserve"> </w:t>
+      </w:r>
       <w:r>
         <w:rPr>
           <w:rStyle w:val="Hyperlink"/>
@@ -5764,48 +6024,40 @@
           <w:szCs w:val="22"/>
           <w:u w:val="none"/>
         </w:rPr>
-        <w:t xml:space="preserve"> </w:t>
+        <w:t xml:space="preserve">    </w:t>
       </w:r>
       <w:r>
         <w:rPr>
           <w:rStyle w:val="Hyperlink"/>
           <w:sz w:val="22"/>
           <w:szCs w:val="22"/>
+        </w:rPr>
+        <w:t>Double Threshold | IEEE Conference Publication |</w:t>
+      </w:r>
+    </w:p>
+    <w:p>
+      <w:pPr>
+        <w:pBdr>
+          <w:top w:val="nil"/>
+          <w:left w:val="nil"/>
+          <w:bottom w:val="nil"/>
+          <w:right w:val="nil"/>
+          <w:between w:val="nil"/>
+        </w:pBdr>
+        <w:jc w:val="both"/>
+        <w:rPr>
+          <w:sz w:val="22"/>
+          <w:szCs w:val="22"/>
+        </w:rPr>
+      </w:pPr>
+      <w:r>
+        <w:rPr>
+          <w:rStyle w:val="Hyperlink"/>
+          <w:sz w:val="22"/>
+          <w:szCs w:val="22"/>
           <w:u w:val="none"/>
         </w:rPr>
-        <w:t xml:space="preserve">    </w:t>
-      </w:r>
-      <w:r>
-        <w:rPr>
-          <w:rStyle w:val="Hyperlink"/>
-          <w:sz w:val="22"/>
-          <w:szCs w:val="22"/>
-        </w:rPr>
-        <w:t>Double Threshold | IEEE Conference Publication |</w:t>
-      </w:r>
-    </w:p>
-    <w:p>
-      <w:pPr>
-        <w:pBdr>
-          <w:top w:val="nil"/>
-          <w:left w:val="nil"/>
-          <w:bottom w:val="nil"/>
-          <w:right w:val="nil"/>
-          <w:between w:val="nil"/>
-        </w:pBdr>
-        <w:jc w:val="both"/>
-        <w:rPr>
-          <w:sz w:val="22"/>
-          <w:szCs w:val="22"/>
-        </w:rPr>
-      </w:pPr>
-      <w:r>
-        <w:rPr>
-          <w:rStyle w:val="Hyperlink"/>
-          <w:sz w:val="22"/>
-          <w:szCs w:val="22"/>
-          <w:u w:val="none"/>
-        </w:rPr>
+        <w:lastRenderedPageBreak/>
         <w:t xml:space="preserve"> </w:t>
       </w:r>
       <w:r>
@@ -5893,7 +6145,41 @@
           <w:sz w:val="22"/>
           <w:szCs w:val="22"/>
         </w:rPr>
-        <w:t>Mahmut Sami Sivri, Ahmet Berkay Gultekin, Alp</w:t>
+        <w:t>Mahmut Sami Sivri</w:t>
+      </w:r>
+      <w:r>
+        <w:rPr>
+          <w:iCs/>
+          <w:sz w:val="22"/>
+          <w:szCs w:val="22"/>
+          <w:vertAlign w:val="superscript"/>
+        </w:rPr>
+        <w:t>1</w:t>
+      </w:r>
+      <w:r>
+        <w:rPr>
+          <w:iCs/>
+          <w:sz w:val="22"/>
+          <w:szCs w:val="22"/>
+        </w:rPr>
+        <w:t>, Ahmet Berkay Gultekin</w:t>
+      </w:r>
+      <w:r>
+        <w:rPr>
+          <w:iCs/>
+          <w:sz w:val="22"/>
+          <w:szCs w:val="22"/>
+          <w:vertAlign w:val="superscript"/>
+        </w:rPr>
+        <w:t>1 2</w:t>
+      </w:r>
+      <w:r>
+        <w:rPr>
+          <w:iCs/>
+          <w:sz w:val="22"/>
+          <w:szCs w:val="22"/>
+        </w:rPr>
+        <w:t>, Alp</w:t>
       </w:r>
     </w:p>
     <w:p>
@@ -5934,20 +6220,72 @@
           <w:sz w:val="22"/>
           <w:szCs w:val="22"/>
         </w:rPr>
-        <w:t>Ustundag, Omer Faruk Beyca, Emre Ari &amp; Omer</w:t>
-      </w:r>
-    </w:p>
-    <w:p>
-      <w:pPr>
-        <w:pBdr>
-          <w:top w:val="nil"/>
-          <w:left w:val="nil"/>
-          <w:bottom w:val="nil"/>
-          <w:right w:val="nil"/>
-          <w:between w:val="nil"/>
-        </w:pBdr>
-        <w:jc w:val="both"/>
-        <w:rPr>
+        <w:t>Ustundag</w:t>
+      </w:r>
+      <w:r>
+        <w:rPr>
+          <w:iCs/>
+          <w:sz w:val="22"/>
+          <w:szCs w:val="22"/>
+          <w:vertAlign w:val="superscript"/>
+        </w:rPr>
+        <w:t>1</w:t>
+      </w:r>
+      <w:r>
+        <w:rPr>
+          <w:iCs/>
+          <w:sz w:val="22"/>
+          <w:szCs w:val="22"/>
+        </w:rPr>
+        <w:t>, Omer Faruk Beyca</w:t>
+      </w:r>
+      <w:r>
+        <w:rPr>
+          <w:iCs/>
+          <w:sz w:val="22"/>
+          <w:szCs w:val="22"/>
+          <w:vertAlign w:val="superscript"/>
+        </w:rPr>
+        <w:t>1</w:t>
+      </w:r>
+      <w:r>
+        <w:rPr>
+          <w:iCs/>
+          <w:sz w:val="22"/>
+          <w:szCs w:val="22"/>
+        </w:rPr>
+        <w:t>, Emre Ari</w:t>
+      </w:r>
+      <w:r>
+        <w:rPr>
+          <w:iCs/>
+          <w:sz w:val="22"/>
+          <w:szCs w:val="22"/>
+          <w:vertAlign w:val="superscript"/>
+        </w:rPr>
+        <w:t>1</w:t>
+      </w:r>
+      <w:r>
+        <w:rPr>
+          <w:iCs/>
+          <w:sz w:val="22"/>
+          <w:szCs w:val="22"/>
+        </w:rPr>
+        <w:t xml:space="preserve"> &amp; Omer</w:t>
+      </w:r>
+    </w:p>
+    <w:p>
+      <w:pPr>
+        <w:pBdr>
+          <w:top w:val="nil"/>
+          <w:left w:val="nil"/>
+          <w:bottom w:val="nil"/>
+          <w:right w:val="nil"/>
+          <w:between w:val="nil"/>
+        </w:pBdr>
+        <w:jc w:val="both"/>
+        <w:rPr>
+          <w:i/>
           <w:sz w:val="22"/>
           <w:szCs w:val="22"/>
         </w:rPr>
@@ -5978,6 +6316,15 @@
       </w:r>
       <w:r>
         <w:rPr>
+          <w:iCs/>
+          <w:sz w:val="22"/>
+          <w:szCs w:val="22"/>
+          <w:vertAlign w:val="superscript"/>
+        </w:rPr>
+        <w:t>2</w:t>
+      </w:r>
+      <w:r>
+        <w:rPr>
           <w:i/>
           <w:sz w:val="22"/>
           <w:szCs w:val="22"/>
@@ -5989,40 +6336,108 @@
           <w:sz w:val="22"/>
           <w:szCs w:val="22"/>
         </w:rPr>
-        <w:t>(2023)</w:t>
-      </w:r>
-      <w:r>
-        <w:rPr>
-          <w:sz w:val="22"/>
-          <w:szCs w:val="22"/>
-        </w:rPr>
-        <w:t>.</w:t>
-      </w:r>
-      <w:r>
-        <w:rPr>
+        <w:t>“</w:t>
+      </w:r>
+      <w:r>
+        <w:rPr>
+          <w:i/>
+          <w:sz w:val="22"/>
+          <w:szCs w:val="22"/>
+        </w:rPr>
+        <w:t>An Intelligent System for</w:t>
+      </w:r>
+    </w:p>
+    <w:p>
+      <w:pPr>
+        <w:pBdr>
+          <w:top w:val="nil"/>
+          <w:left w:val="nil"/>
+          <w:bottom w:val="nil"/>
+          <w:right w:val="nil"/>
+          <w:between w:val="nil"/>
+        </w:pBdr>
+        <w:jc w:val="both"/>
+        <w:rPr>
+          <w:i/>
+          <w:sz w:val="22"/>
+          <w:szCs w:val="22"/>
+        </w:rPr>
+      </w:pPr>
+      <w:r>
+        <w:rPr>
+          <w:i/>
           <w:sz w:val="22"/>
           <w:szCs w:val="22"/>
         </w:rPr>
         <w:t xml:space="preserve"> </w:t>
       </w:r>
-    </w:p>
-    <w:p>
-      <w:pPr>
-        <w:pBdr>
-          <w:top w:val="nil"/>
-          <w:left w:val="nil"/>
-          <w:bottom w:val="nil"/>
-          <w:right w:val="nil"/>
-          <w:between w:val="nil"/>
-        </w:pBdr>
-        <w:jc w:val="both"/>
-        <w:rPr>
-          <w:sz w:val="22"/>
-          <w:szCs w:val="22"/>
-        </w:rPr>
-      </w:pPr>
-      <w:r>
-        <w:rPr>
+      <w:r>
+        <w:rPr>
+          <w:i/>
+          <w:sz w:val="22"/>
+          <w:szCs w:val="22"/>
+        </w:rPr>
+        <w:t xml:space="preserve">    </w:t>
+      </w:r>
+      <w:r>
+        <w:rPr>
+          <w:i/>
+          <w:sz w:val="22"/>
+          <w:szCs w:val="22"/>
+        </w:rPr>
+        <w:t xml:space="preserve"> </w:t>
+      </w:r>
+      <w:r>
+        <w:rPr>
+          <w:i/>
+          <w:sz w:val="22"/>
+          <w:szCs w:val="22"/>
+        </w:rPr>
+        <w:t>Determination of Stop –</w:t>
+      </w:r>
+      <w:r>
+        <w:rPr>
+          <w:sz w:val="22"/>
+          <w:szCs w:val="22"/>
+        </w:rPr>
+        <w:t xml:space="preserve"> </w:t>
+      </w:r>
+      <w:r>
+        <w:rPr>
+          <w:i/>
+          <w:sz w:val="22"/>
+          <w:szCs w:val="22"/>
+        </w:rPr>
+        <w:t xml:space="preserve">Loss and Take – Profit </w:t>
+      </w:r>
+      <w:r>
+        <w:rPr>
+          <w:i/>
+          <w:sz w:val="22"/>
+          <w:szCs w:val="22"/>
+        </w:rPr>
+        <w:t xml:space="preserve"> </w:t>
+      </w:r>
+    </w:p>
+    <w:p>
+      <w:pPr>
+        <w:pBdr>
+          <w:top w:val="nil"/>
+          <w:left w:val="nil"/>
+          <w:bottom w:val="nil"/>
+          <w:right w:val="nil"/>
+          <w:between w:val="nil"/>
+        </w:pBdr>
+        <w:jc w:val="both"/>
+        <w:rPr>
+          <w:i/>
+          <w:sz w:val="22"/>
+          <w:szCs w:val="22"/>
+        </w:rPr>
+      </w:pPr>
+      <w:r>
+        <w:rPr>
+          <w:i/>
           <w:sz w:val="22"/>
           <w:szCs w:val="22"/>
         </w:rPr>
@@ -6030,18 +6445,11 @@
       </w:r>
       <w:r>
         <w:rPr>
-          <w:sz w:val="22"/>
-          <w:szCs w:val="22"/>
-        </w:rPr>
-        <w:t>“</w:t>
-      </w:r>
-      <w:r>
-        <w:rPr>
-          <w:i/>
-          <w:sz w:val="22"/>
-          <w:szCs w:val="22"/>
-        </w:rPr>
-        <w:t>An Intelligent System for</w:t>
+          <w:i/>
+          <w:sz w:val="22"/>
+          <w:szCs w:val="22"/>
+        </w:rPr>
+        <w:t>Limits:</w:t>
       </w:r>
       <w:r>
         <w:rPr>
@@ -6057,28 +6465,10 @@
           <w:sz w:val="22"/>
           <w:szCs w:val="22"/>
         </w:rPr>
-        <w:t>Determination of Stop –</w:t>
-      </w:r>
-    </w:p>
-    <w:p>
-      <w:pPr>
-        <w:pBdr>
-          <w:top w:val="nil"/>
-          <w:left w:val="nil"/>
-          <w:bottom w:val="nil"/>
-          <w:right w:val="nil"/>
-          <w:between w:val="nil"/>
-        </w:pBdr>
-        <w:jc w:val="both"/>
-        <w:rPr>
-          <w:i/>
-          <w:sz w:val="22"/>
-          <w:szCs w:val="22"/>
-        </w:rPr>
-      </w:pPr>
-      <w:r>
-        <w:rPr>
-          <w:i/>
+        <w:t>A Dynamic Decision</w:t>
+      </w:r>
+      <w:r>
+        <w:rPr>
           <w:sz w:val="22"/>
           <w:szCs w:val="22"/>
         </w:rPr>
@@ -6090,19 +6480,108 @@
           <w:sz w:val="22"/>
           <w:szCs w:val="22"/>
         </w:rPr>
+        <w:t>Learning Approach</w:t>
+      </w:r>
+      <w:r>
+        <w:rPr>
+          <w:sz w:val="22"/>
+          <w:szCs w:val="22"/>
+        </w:rPr>
+        <w:t xml:space="preserve">” </w:t>
+      </w:r>
+    </w:p>
+    <w:p>
+      <w:pPr>
+        <w:pBdr>
+          <w:top w:val="nil"/>
+          <w:left w:val="nil"/>
+          <w:bottom w:val="nil"/>
+          <w:right w:val="nil"/>
+          <w:between w:val="nil"/>
+        </w:pBdr>
+        <w:jc w:val="both"/>
+        <w:rPr>
+          <w:sz w:val="22"/>
+          <w:szCs w:val="22"/>
+        </w:rPr>
+      </w:pPr>
+      <w:r>
+        <w:rPr>
+          <w:sz w:val="22"/>
+          <w:szCs w:val="22"/>
+        </w:rPr>
         <w:t xml:space="preserve">      </w:t>
       </w:r>
       <w:r>
         <w:rPr>
-          <w:i/>
-          <w:sz w:val="22"/>
-          <w:szCs w:val="22"/>
-        </w:rPr>
-        <w:t>Loss and Take – Profit Limits:</w:t>
-      </w:r>
-      <w:r>
-        <w:rPr>
-          <w:i/>
+          <w:sz w:val="22"/>
+          <w:szCs w:val="22"/>
+          <w:vertAlign w:val="superscript"/>
+        </w:rPr>
+        <w:t>1</w:t>
+      </w:r>
+      <w:r>
+        <w:rPr>
+          <w:sz w:val="22"/>
+          <w:szCs w:val="22"/>
+        </w:rPr>
+        <w:t>Istanbul Technical University</w:t>
+      </w:r>
+      <w:r>
+        <w:rPr>
+          <w:sz w:val="22"/>
+          <w:szCs w:val="22"/>
+        </w:rPr>
+        <w:t xml:space="preserve">, </w:t>
+      </w:r>
+    </w:p>
+    <w:p>
+      <w:pPr>
+        <w:pBdr>
+          <w:top w:val="nil"/>
+          <w:left w:val="nil"/>
+          <w:bottom w:val="nil"/>
+          <w:right w:val="nil"/>
+          <w:between w:val="nil"/>
+        </w:pBdr>
+        <w:jc w:val="both"/>
+        <w:rPr>
+          <w:sz w:val="22"/>
+          <w:szCs w:val="22"/>
+          <w:vertAlign w:val="superscript"/>
+        </w:rPr>
+      </w:pPr>
+      <w:r>
+        <w:rPr>
+          <w:sz w:val="22"/>
+          <w:szCs w:val="22"/>
+        </w:rPr>
+        <w:t xml:space="preserve">      </w:t>
+      </w:r>
+      <w:r>
+        <w:rPr>
+          <w:sz w:val="22"/>
+          <w:szCs w:val="22"/>
+          <w:vertAlign w:val="superscript"/>
+        </w:rPr>
+        <w:t>2</w:t>
+      </w:r>
+      <w:r>
+        <w:rPr>
+          <w:sz w:val="22"/>
+          <w:szCs w:val="22"/>
+        </w:rPr>
+        <w:t>Sivas C</w:t>
+      </w:r>
+      <w:r>
+        <w:rPr>
+          <w:sz w:val="22"/>
+          <w:szCs w:val="22"/>
+        </w:rPr>
+        <w:t>umhuriyet</w:t>
+      </w:r>
+      <w:r>
+        <w:rPr>
           <w:sz w:val="22"/>
           <w:szCs w:val="22"/>
         </w:rPr>
@@ -6110,67 +6589,17 @@
       </w:r>
       <w:r>
         <w:rPr>
-          <w:i/>
-          <w:sz w:val="22"/>
-          <w:szCs w:val="22"/>
-        </w:rPr>
-        <w:t>A Dynamic Decision</w:t>
-      </w:r>
-    </w:p>
-    <w:p>
-      <w:pPr>
-        <w:pBdr>
-          <w:top w:val="nil"/>
-          <w:left w:val="nil"/>
-          <w:bottom w:val="nil"/>
-          <w:right w:val="nil"/>
-          <w:between w:val="nil"/>
-        </w:pBdr>
-        <w:jc w:val="both"/>
-        <w:rPr>
-          <w:sz w:val="22"/>
-          <w:szCs w:val="22"/>
-        </w:rPr>
-      </w:pPr>
-      <w:r>
-        <w:rPr>
-          <w:i/>
-          <w:sz w:val="22"/>
-          <w:szCs w:val="22"/>
-        </w:rPr>
-        <w:t xml:space="preserve"> </w:t>
-      </w:r>
-      <w:r>
-        <w:rPr>
-          <w:i/>
-          <w:sz w:val="22"/>
-          <w:szCs w:val="22"/>
-        </w:rPr>
-        <w:t xml:space="preserve">     </w:t>
-      </w:r>
-      <w:r>
-        <w:rPr>
-          <w:i/>
-          <w:sz w:val="22"/>
-          <w:szCs w:val="22"/>
-        </w:rPr>
-        <w:t>Learning Approach</w:t>
-      </w:r>
-      <w:r>
-        <w:rPr>
-          <w:sz w:val="22"/>
-          <w:szCs w:val="22"/>
-        </w:rPr>
-        <w:t xml:space="preserve">” </w:t>
-      </w:r>
-      <w:r>
-        <w:rPr>
-          <w:color w:val="1155CC"/>
-          <w:sz w:val="22"/>
-          <w:szCs w:val="22"/>
-          <w:u w:val="single"/>
-        </w:rPr>
-        <w:t xml:space="preserve"> </w:t>
+          <w:sz w:val="22"/>
+          <w:szCs w:val="22"/>
+        </w:rPr>
+        <w:t>University</w:t>
+      </w:r>
+      <w:r>
+        <w:rPr>
+          <w:sz w:val="22"/>
+          <w:szCs w:val="22"/>
+        </w:rPr>
+        <w:t>, 17 August 2023</w:t>
       </w:r>
     </w:p>
     <w:p>
@@ -6387,7 +6816,50 @@
           <w:sz w:val="22"/>
           <w:szCs w:val="22"/>
         </w:rPr>
-        <w:t>Chi-Fang Chao, Yu-Chen Wang, Mu-En Wu</w:t>
+        <w:t>Chi-Fang Chao</w:t>
+      </w:r>
+      <w:r>
+        <w:rPr>
+          <w:iCs/>
+          <w:sz w:val="22"/>
+          <w:szCs w:val="22"/>
+          <w:vertAlign w:val="superscript"/>
+        </w:rPr>
+        <w:t>1</w:t>
+      </w:r>
+      <w:r>
+        <w:rPr>
+          <w:iCs/>
+          <w:sz w:val="22"/>
+          <w:szCs w:val="22"/>
+        </w:rPr>
+        <w:t>, Yu-Chen Wang</w:t>
+      </w:r>
+      <w:r>
+        <w:rPr>
+          <w:iCs/>
+          <w:sz w:val="22"/>
+          <w:szCs w:val="22"/>
+          <w:vertAlign w:val="superscript"/>
+        </w:rPr>
+        <w:t>1</w:t>
+      </w:r>
+      <w:r>
+        <w:rPr>
+          <w:iCs/>
+          <w:sz w:val="22"/>
+          <w:szCs w:val="22"/>
+        </w:rPr>
+        <w:t>, Mu-En Wu</w:t>
+      </w:r>
+      <w:r>
+        <w:rPr>
+          <w:iCs/>
+          <w:sz w:val="22"/>
+          <w:szCs w:val="22"/>
+          <w:vertAlign w:val="superscript"/>
+        </w:rPr>
+        <w:t>1</w:t>
       </w:r>
       <w:r>
         <w:rPr>
@@ -6397,13 +6869,6 @@
         </w:rPr>
         <w:t xml:space="preserve"> </w:t>
       </w:r>
-      <w:r>
-        <w:rPr>
-          <w:sz w:val="22"/>
-          <w:szCs w:val="22"/>
-        </w:rPr>
-        <w:t>(2021).</w:t>
-      </w:r>
     </w:p>
     <w:p>
       <w:pPr>
@@ -6511,10 +6976,8 @@
         </w:pBdr>
         <w:jc w:val="both"/>
         <w:rPr>
-          <w:color w:val="1155CC"/>
-          <w:sz w:val="22"/>
-          <w:szCs w:val="22"/>
-          <w:u w:val="single"/>
+          <w:sz w:val="22"/>
+          <w:szCs w:val="22"/>
         </w:rPr>
       </w:pPr>
       <w:r>
@@ -6547,6 +7010,81 @@
           <w:szCs w:val="22"/>
         </w:rPr>
         <w:t>”</w:t>
+      </w:r>
+    </w:p>
+    <w:p>
+      <w:pPr>
+        <w:pBdr>
+          <w:top w:val="nil"/>
+          <w:left w:val="nil"/>
+          <w:bottom w:val="nil"/>
+          <w:right w:val="nil"/>
+          <w:between w:val="nil"/>
+        </w:pBdr>
+        <w:jc w:val="both"/>
+        <w:rPr>
+          <w:sz w:val="22"/>
+          <w:szCs w:val="22"/>
+        </w:rPr>
+      </w:pPr>
+      <w:r>
+        <w:rPr>
+          <w:sz w:val="22"/>
+          <w:szCs w:val="22"/>
+        </w:rPr>
+        <w:t xml:space="preserve">        </w:t>
+      </w:r>
+      <w:r>
+        <w:rPr>
+          <w:sz w:val="22"/>
+          <w:szCs w:val="22"/>
+          <w:vertAlign w:val="superscript"/>
+        </w:rPr>
+        <w:t>1</w:t>
+      </w:r>
+      <w:r>
+        <w:rPr>
+          <w:sz w:val="22"/>
+          <w:szCs w:val="22"/>
+        </w:rPr>
+        <w:t>National Taipei University of Technology</w:t>
+      </w:r>
+      <w:r>
+        <w:rPr>
+          <w:sz w:val="22"/>
+          <w:szCs w:val="22"/>
+        </w:rPr>
+        <w:t xml:space="preserve">,  </w:t>
+      </w:r>
+    </w:p>
+    <w:p>
+      <w:pPr>
+        <w:pBdr>
+          <w:top w:val="nil"/>
+          <w:left w:val="nil"/>
+          <w:bottom w:val="nil"/>
+          <w:right w:val="nil"/>
+          <w:between w:val="nil"/>
+        </w:pBdr>
+        <w:jc w:val="both"/>
+        <w:rPr>
+          <w:sz w:val="22"/>
+          <w:szCs w:val="22"/>
+        </w:rPr>
+      </w:pPr>
+      <w:r>
+        <w:rPr>
+          <w:sz w:val="22"/>
+          <w:szCs w:val="22"/>
+        </w:rPr>
+        <w:t xml:space="preserve">        </w:t>
+      </w:r>
+      <w:r>
+        <w:rPr>
+          <w:sz w:val="22"/>
+          <w:szCs w:val="22"/>
+        </w:rPr>
+        <w:t>6 August 2021</w:t>
       </w:r>
     </w:p>
     <w:p>
@@ -6760,7 +7298,33 @@
           <w:sz w:val="22"/>
           <w:szCs w:val="22"/>
         </w:rPr>
-        <w:t>Yun Xiang, Shijie Deng</w:t>
+        <w:t>Yun Xiang</w:t>
+      </w:r>
+      <w:r>
+        <w:rPr>
+          <w:iCs/>
+          <w:sz w:val="22"/>
+          <w:szCs w:val="22"/>
+          <w:vertAlign w:val="superscript"/>
+        </w:rPr>
+        <w:t>1</w:t>
+      </w:r>
+      <w:r>
+        <w:rPr>
+          <w:iCs/>
+          <w:sz w:val="22"/>
+          <w:szCs w:val="22"/>
+        </w:rPr>
+        <w:t>, Shijie Deng</w:t>
+      </w:r>
+      <w:r>
+        <w:rPr>
+          <w:iCs/>
+          <w:sz w:val="22"/>
+          <w:szCs w:val="22"/>
+          <w:vertAlign w:val="superscript"/>
+        </w:rPr>
+        <w:t>1</w:t>
       </w:r>
       <w:r>
         <w:rPr>
@@ -6775,7 +7339,7 @@
           <w:sz w:val="22"/>
           <w:szCs w:val="22"/>
         </w:rPr>
-        <w:t>(2024). “</w:t>
+        <w:t>“</w:t>
       </w:r>
       <w:r>
         <w:rPr>
@@ -6797,6 +7361,230 @@
         </w:pBdr>
         <w:jc w:val="both"/>
         <w:rPr>
+          <w:sz w:val="22"/>
+          <w:szCs w:val="22"/>
+        </w:rPr>
+      </w:pPr>
+      <w:r>
+        <w:rPr>
+          <w:i/>
+          <w:sz w:val="22"/>
+          <w:szCs w:val="22"/>
+        </w:rPr>
+        <w:t xml:space="preserve">        rules in markets with long-range dependence</w:t>
+      </w:r>
+      <w:r>
+        <w:rPr>
+          <w:sz w:val="22"/>
+          <w:szCs w:val="22"/>
+        </w:rPr>
+        <w:t>”</w:t>
+      </w:r>
+    </w:p>
+    <w:p>
+      <w:pPr>
+        <w:pBdr>
+          <w:top w:val="nil"/>
+          <w:left w:val="nil"/>
+          <w:bottom w:val="nil"/>
+          <w:right w:val="nil"/>
+          <w:between w:val="nil"/>
+        </w:pBdr>
+        <w:jc w:val="both"/>
+        <w:rPr>
+          <w:sz w:val="22"/>
+          <w:szCs w:val="22"/>
+        </w:rPr>
+      </w:pPr>
+      <w:r>
+        <w:rPr>
+          <w:sz w:val="22"/>
+          <w:szCs w:val="22"/>
+        </w:rPr>
+        <w:t xml:space="preserve">        </w:t>
+      </w:r>
+      <w:r>
+        <w:rPr>
+          <w:sz w:val="22"/>
+          <w:szCs w:val="22"/>
+          <w:vertAlign w:val="superscript"/>
+        </w:rPr>
+        <w:t>1</w:t>
+      </w:r>
+      <w:r>
+        <w:rPr>
+          <w:sz w:val="22"/>
+          <w:szCs w:val="22"/>
+        </w:rPr>
+        <w:t>School of Finance, Southwestern University of</w:t>
+      </w:r>
+    </w:p>
+    <w:p>
+      <w:pPr>
+        <w:pBdr>
+          <w:top w:val="nil"/>
+          <w:left w:val="nil"/>
+          <w:bottom w:val="nil"/>
+          <w:right w:val="nil"/>
+          <w:between w:val="nil"/>
+        </w:pBdr>
+        <w:jc w:val="both"/>
+        <w:rPr>
+          <w:sz w:val="22"/>
+          <w:szCs w:val="22"/>
+        </w:rPr>
+      </w:pPr>
+      <w:r>
+        <w:rPr>
+          <w:sz w:val="22"/>
+          <w:szCs w:val="22"/>
+        </w:rPr>
+        <w:t xml:space="preserve"> </w:t>
+      </w:r>
+      <w:r>
+        <w:rPr>
+          <w:sz w:val="22"/>
+          <w:szCs w:val="22"/>
+        </w:rPr>
+        <w:t xml:space="preserve">       </w:t>
+      </w:r>
+      <w:r>
+        <w:rPr>
+          <w:sz w:val="22"/>
+          <w:szCs w:val="22"/>
+        </w:rPr>
+        <w:t>Finance and Economics, Chengdu, People’s</w:t>
+      </w:r>
+    </w:p>
+    <w:p>
+      <w:pPr>
+        <w:pBdr>
+          <w:top w:val="nil"/>
+          <w:left w:val="nil"/>
+          <w:bottom w:val="nil"/>
+          <w:right w:val="nil"/>
+          <w:between w:val="nil"/>
+        </w:pBdr>
+        <w:jc w:val="both"/>
+        <w:rPr>
+          <w:sz w:val="22"/>
+          <w:szCs w:val="22"/>
+        </w:rPr>
+      </w:pPr>
+      <w:r>
+        <w:rPr>
+          <w:sz w:val="22"/>
+          <w:szCs w:val="22"/>
+        </w:rPr>
+        <w:t xml:space="preserve"> </w:t>
+      </w:r>
+      <w:r>
+        <w:rPr>
+          <w:sz w:val="22"/>
+          <w:szCs w:val="22"/>
+        </w:rPr>
+        <w:t xml:space="preserve">       </w:t>
+      </w:r>
+      <w:r>
+        <w:rPr>
+          <w:sz w:val="22"/>
+          <w:szCs w:val="22"/>
+        </w:rPr>
+        <w:t>Republic of China</w:t>
+      </w:r>
+      <w:r>
+        <w:rPr>
+          <w:sz w:val="22"/>
+          <w:szCs w:val="22"/>
+        </w:rPr>
+        <w:t>,</w:t>
+      </w:r>
+    </w:p>
+    <w:p>
+      <w:pPr>
+        <w:pBdr>
+          <w:top w:val="nil"/>
+          <w:left w:val="nil"/>
+          <w:bottom w:val="nil"/>
+          <w:right w:val="nil"/>
+          <w:between w:val="nil"/>
+        </w:pBdr>
+        <w:jc w:val="both"/>
+        <w:rPr>
+          <w:sz w:val="22"/>
+          <w:szCs w:val="22"/>
+        </w:rPr>
+      </w:pPr>
+      <w:r>
+        <w:rPr>
+          <w:sz w:val="22"/>
+          <w:szCs w:val="22"/>
+        </w:rPr>
+        <w:t xml:space="preserve">        </w:t>
+      </w:r>
+      <w:r>
+        <w:rPr>
+          <w:sz w:val="22"/>
+          <w:szCs w:val="22"/>
+        </w:rPr>
+        <w:t xml:space="preserve">School of Industrial and Systems Engineering, </w:t>
+      </w:r>
+      <w:r>
+        <w:rPr>
+          <w:sz w:val="22"/>
+          <w:szCs w:val="22"/>
+        </w:rPr>
+        <w:t xml:space="preserve">  </w:t>
+      </w:r>
+    </w:p>
+    <w:p>
+      <w:pPr>
+        <w:pBdr>
+          <w:top w:val="nil"/>
+          <w:left w:val="nil"/>
+          <w:bottom w:val="nil"/>
+          <w:right w:val="nil"/>
+          <w:between w:val="nil"/>
+        </w:pBdr>
+        <w:jc w:val="both"/>
+        <w:rPr>
+          <w:sz w:val="22"/>
+          <w:szCs w:val="22"/>
+        </w:rPr>
+      </w:pPr>
+      <w:r>
+        <w:rPr>
+          <w:sz w:val="22"/>
+          <w:szCs w:val="22"/>
+        </w:rPr>
+        <w:t xml:space="preserve">        </w:t>
+      </w:r>
+      <w:r>
+        <w:rPr>
+          <w:sz w:val="22"/>
+          <w:szCs w:val="22"/>
+        </w:rPr>
+        <w:t>Georgia Institute of Technology, Atlanta, GA, USA</w:t>
+      </w:r>
+      <w:r>
+        <w:rPr>
+          <w:sz w:val="22"/>
+          <w:szCs w:val="22"/>
+        </w:rPr>
+        <w:t>,</w:t>
+      </w:r>
+    </w:p>
+    <w:p>
+      <w:pPr>
+        <w:pBdr>
+          <w:top w:val="nil"/>
+          <w:left w:val="nil"/>
+          <w:bottom w:val="nil"/>
+          <w:right w:val="nil"/>
+          <w:between w:val="nil"/>
+        </w:pBdr>
+        <w:jc w:val="both"/>
+        <w:rPr>
           <w:color w:val="1155CC"/>
           <w:sz w:val="22"/>
           <w:szCs w:val="22"/>
@@ -6805,18 +7593,24 @@
       </w:pPr>
       <w:r>
         <w:rPr>
-          <w:i/>
-          <w:sz w:val="22"/>
-          <w:szCs w:val="22"/>
-        </w:rPr>
-        <w:t xml:space="preserve">        rules in markets with long-range dependence</w:t>
-      </w:r>
-      <w:r>
-        <w:rPr>
-          <w:sz w:val="22"/>
-          <w:szCs w:val="22"/>
-        </w:rPr>
-        <w:t>”</w:t>
+          <w:sz w:val="22"/>
+          <w:szCs w:val="22"/>
+        </w:rPr>
+        <w:t xml:space="preserve">        6 Feb</w:t>
+      </w:r>
+      <w:r>
+        <w:rPr>
+          <w:sz w:val="22"/>
+          <w:szCs w:val="22"/>
+        </w:rPr>
+        <w:t>ruary</w:t>
+      </w:r>
+      <w:r>
+        <w:rPr>
+          <w:sz w:val="22"/>
+          <w:szCs w:val="22"/>
+        </w:rPr>
+        <w:t xml:space="preserve"> 2024</w:t>
       </w:r>
     </w:p>
     <w:p>
@@ -6990,7 +7784,7 @@
         </w:pBdr>
         <w:jc w:val="both"/>
         <w:rPr>
-          <w:i/>
+          <w:iCs/>
           <w:sz w:val="22"/>
           <w:szCs w:val="22"/>
         </w:rPr>
@@ -7017,74 +7811,112 @@
       </w:r>
       <w:r>
         <w:rPr>
-          <w:i/>
-          <w:sz w:val="22"/>
-          <w:szCs w:val="22"/>
-        </w:rPr>
-        <w:t>Mohammad Amin Teimoori-Boghsani, Abdolmajid</w:t>
-      </w:r>
-    </w:p>
-    <w:p>
-      <w:pPr>
-        <w:pBdr>
-          <w:top w:val="nil"/>
-          <w:left w:val="nil"/>
-          <w:bottom w:val="nil"/>
-          <w:right w:val="nil"/>
-          <w:between w:val="nil"/>
-        </w:pBdr>
-        <w:jc w:val="both"/>
-        <w:rPr>
-          <w:sz w:val="22"/>
-          <w:szCs w:val="22"/>
-        </w:rPr>
-      </w:pPr>
-      <w:r>
-        <w:rPr>
-          <w:i/>
-          <w:sz w:val="22"/>
-          <w:szCs w:val="22"/>
-        </w:rPr>
-        <w:t xml:space="preserve">        Abdolbaghi Ataabadi, Majid Ameri </w:t>
-      </w:r>
-      <w:r>
-        <w:rPr>
-          <w:sz w:val="22"/>
-          <w:szCs w:val="22"/>
-        </w:rPr>
-        <w:t>(2023)</w:t>
-      </w:r>
-      <w:r>
-        <w:rPr>
-          <w:sz w:val="22"/>
-          <w:szCs w:val="22"/>
-        </w:rPr>
-        <w:t>.</w:t>
-      </w:r>
-    </w:p>
-    <w:p>
-      <w:pPr>
-        <w:pBdr>
-          <w:top w:val="nil"/>
-          <w:left w:val="nil"/>
-          <w:bottom w:val="nil"/>
-          <w:right w:val="nil"/>
-          <w:between w:val="nil"/>
-        </w:pBdr>
-        <w:jc w:val="both"/>
-        <w:rPr>
-          <w:i/>
-          <w:sz w:val="22"/>
-          <w:szCs w:val="22"/>
-        </w:rPr>
-      </w:pPr>
-      <w:r>
-        <w:rPr>
+          <w:iCs/>
+          <w:sz w:val="22"/>
+          <w:szCs w:val="22"/>
+        </w:rPr>
+        <w:t>Mohammad Amin Teimoori-Boghsani</w:t>
+      </w:r>
+      <w:r>
+        <w:rPr>
+          <w:iCs/>
+          <w:sz w:val="22"/>
+          <w:szCs w:val="22"/>
+          <w:vertAlign w:val="superscript"/>
+        </w:rPr>
+        <w:t>1</w:t>
+      </w:r>
+      <w:r>
+        <w:rPr>
+          <w:iCs/>
+          <w:sz w:val="22"/>
+          <w:szCs w:val="22"/>
+        </w:rPr>
+        <w:t>, Abdolmajid</w:t>
+      </w:r>
+    </w:p>
+    <w:p>
+      <w:pPr>
+        <w:pBdr>
+          <w:top w:val="nil"/>
+          <w:left w:val="nil"/>
+          <w:bottom w:val="nil"/>
+          <w:right w:val="nil"/>
+          <w:between w:val="nil"/>
+        </w:pBdr>
+        <w:jc w:val="both"/>
+        <w:rPr>
+          <w:iCs/>
+          <w:sz w:val="22"/>
+          <w:szCs w:val="22"/>
+        </w:rPr>
+      </w:pPr>
+      <w:r>
+        <w:rPr>
+          <w:iCs/>
+          <w:sz w:val="22"/>
+          <w:szCs w:val="22"/>
+        </w:rPr>
+        <w:t xml:space="preserve">        Abdolbaghi Ataabadi</w:t>
+      </w:r>
+      <w:r>
+        <w:rPr>
+          <w:iCs/>
+          <w:sz w:val="22"/>
+          <w:szCs w:val="22"/>
+          <w:vertAlign w:val="superscript"/>
+        </w:rPr>
+        <w:t>1</w:t>
+      </w:r>
+      <w:r>
+        <w:rPr>
+          <w:iCs/>
+          <w:sz w:val="22"/>
+          <w:szCs w:val="22"/>
+        </w:rPr>
+        <w:t>, Majid Ameri</w:t>
+      </w:r>
+      <w:r>
+        <w:rPr>
+          <w:iCs/>
+          <w:sz w:val="22"/>
+          <w:szCs w:val="22"/>
+          <w:vertAlign w:val="superscript"/>
+        </w:rPr>
+        <w:t>2</w:t>
+      </w:r>
+      <w:r>
+        <w:rPr>
+          <w:iCs/>
           <w:sz w:val="22"/>
           <w:szCs w:val="22"/>
         </w:rPr>
         <w:t xml:space="preserve"> </w:t>
       </w:r>
+    </w:p>
+    <w:p>
+      <w:pPr>
+        <w:pBdr>
+          <w:top w:val="nil"/>
+          <w:left w:val="nil"/>
+          <w:bottom w:val="nil"/>
+          <w:right w:val="nil"/>
+          <w:between w:val="nil"/>
+        </w:pBdr>
+        <w:jc w:val="both"/>
+        <w:rPr>
+          <w:i/>
+          <w:sz w:val="22"/>
+          <w:szCs w:val="22"/>
+        </w:rPr>
+      </w:pPr>
+      <w:r>
+        <w:rPr>
+          <w:sz w:val="22"/>
+          <w:szCs w:val="22"/>
+        </w:rPr>
+        <w:t xml:space="preserve"> </w:t>
+      </w:r>
       <w:r>
         <w:rPr>
           <w:sz w:val="22"/>
@@ -7135,7 +7967,6 @@
         </w:pBdr>
         <w:jc w:val="both"/>
         <w:rPr>
-          <w:i/>
           <w:sz w:val="22"/>
           <w:szCs w:val="22"/>
         </w:rPr>
@@ -7170,6 +8001,239 @@
           <w:szCs w:val="22"/>
         </w:rPr>
         <w:t>”</w:t>
+      </w:r>
+    </w:p>
+    <w:p>
+      <w:pPr>
+        <w:pBdr>
+          <w:top w:val="nil"/>
+          <w:left w:val="nil"/>
+          <w:bottom w:val="nil"/>
+          <w:right w:val="nil"/>
+          <w:between w:val="nil"/>
+        </w:pBdr>
+        <w:jc w:val="both"/>
+        <w:rPr>
+          <w:sz w:val="22"/>
+          <w:szCs w:val="22"/>
+        </w:rPr>
+      </w:pPr>
+      <w:r>
+        <w:rPr>
+          <w:sz w:val="22"/>
+          <w:szCs w:val="22"/>
+        </w:rPr>
+        <w:t xml:space="preserve">       </w:t>
+      </w:r>
+      <w:r>
+        <w:rPr>
+          <w:sz w:val="22"/>
+          <w:szCs w:val="22"/>
+          <w:vertAlign w:val="superscript"/>
+        </w:rPr>
+        <w:t>1</w:t>
+      </w:r>
+      <w:r>
+        <w:rPr>
+          <w:sz w:val="22"/>
+          <w:szCs w:val="22"/>
+        </w:rPr>
+        <w:t>Department of Management, Faculty of Industrial</w:t>
+      </w:r>
+    </w:p>
+    <w:p>
+      <w:pPr>
+        <w:pBdr>
+          <w:top w:val="nil"/>
+          <w:left w:val="nil"/>
+          <w:bottom w:val="nil"/>
+          <w:right w:val="nil"/>
+          <w:between w:val="nil"/>
+        </w:pBdr>
+        <w:jc w:val="both"/>
+        <w:rPr>
+          <w:sz w:val="22"/>
+          <w:szCs w:val="22"/>
+        </w:rPr>
+      </w:pPr>
+      <w:r>
+        <w:rPr>
+          <w:sz w:val="22"/>
+          <w:szCs w:val="22"/>
+        </w:rPr>
+        <w:t xml:space="preserve">      </w:t>
+      </w:r>
+      <w:r>
+        <w:rPr>
+          <w:sz w:val="22"/>
+          <w:szCs w:val="22"/>
+        </w:rPr>
+        <w:t xml:space="preserve"> Engineering and Management, Shahrood University </w:t>
+      </w:r>
+    </w:p>
+    <w:p>
+      <w:pPr>
+        <w:pBdr>
+          <w:top w:val="nil"/>
+          <w:left w:val="nil"/>
+          <w:bottom w:val="nil"/>
+          <w:right w:val="nil"/>
+          <w:between w:val="nil"/>
+        </w:pBdr>
+        <w:jc w:val="both"/>
+        <w:rPr>
+          <w:sz w:val="22"/>
+          <w:szCs w:val="22"/>
+        </w:rPr>
+      </w:pPr>
+      <w:r>
+        <w:rPr>
+          <w:sz w:val="22"/>
+          <w:szCs w:val="22"/>
+        </w:rPr>
+        <w:t xml:space="preserve">       </w:t>
+      </w:r>
+      <w:r>
+        <w:rPr>
+          <w:sz w:val="22"/>
+          <w:szCs w:val="22"/>
+        </w:rPr>
+        <w:t>of Technology, Shahrood, Iran</w:t>
+      </w:r>
+    </w:p>
+    <w:p>
+      <w:pPr>
+        <w:pBdr>
+          <w:top w:val="nil"/>
+          <w:left w:val="nil"/>
+          <w:bottom w:val="nil"/>
+          <w:right w:val="nil"/>
+          <w:between w:val="nil"/>
+        </w:pBdr>
+        <w:jc w:val="both"/>
+        <w:rPr>
+          <w:sz w:val="22"/>
+          <w:szCs w:val="22"/>
+        </w:rPr>
+      </w:pPr>
+      <w:r>
+        <w:rPr>
+          <w:sz w:val="22"/>
+          <w:szCs w:val="22"/>
+        </w:rPr>
+        <w:t xml:space="preserve">       </w:t>
+      </w:r>
+      <w:r>
+        <w:rPr>
+          <w:sz w:val="22"/>
+          <w:szCs w:val="22"/>
+          <w:vertAlign w:val="superscript"/>
+        </w:rPr>
+        <w:t>2</w:t>
+      </w:r>
+      <w:r>
+        <w:rPr>
+          <w:sz w:val="22"/>
+          <w:szCs w:val="22"/>
+        </w:rPr>
+        <w:t xml:space="preserve">Department of </w:t>
+      </w:r>
+      <w:r>
+        <w:rPr>
+          <w:sz w:val="22"/>
+          <w:szCs w:val="22"/>
+        </w:rPr>
+        <w:t>Accounting</w:t>
+      </w:r>
+      <w:r>
+        <w:rPr>
+          <w:sz w:val="22"/>
+          <w:szCs w:val="22"/>
+        </w:rPr>
+        <w:t>, Faculty of Industrial</w:t>
+      </w:r>
+    </w:p>
+    <w:p>
+      <w:pPr>
+        <w:pBdr>
+          <w:top w:val="nil"/>
+          <w:left w:val="nil"/>
+          <w:bottom w:val="nil"/>
+          <w:right w:val="nil"/>
+          <w:between w:val="nil"/>
+        </w:pBdr>
+        <w:jc w:val="both"/>
+        <w:rPr>
+          <w:sz w:val="22"/>
+          <w:szCs w:val="22"/>
+        </w:rPr>
+      </w:pPr>
+      <w:r>
+        <w:rPr>
+          <w:sz w:val="22"/>
+          <w:szCs w:val="22"/>
+        </w:rPr>
+        <w:t xml:space="preserve">      </w:t>
+      </w:r>
+      <w:r>
+        <w:rPr>
+          <w:sz w:val="22"/>
+          <w:szCs w:val="22"/>
+        </w:rPr>
+        <w:t xml:space="preserve"> Engineering and Management, Shahrood University </w:t>
+      </w:r>
+    </w:p>
+    <w:p>
+      <w:pPr>
+        <w:pBdr>
+          <w:top w:val="nil"/>
+          <w:left w:val="nil"/>
+          <w:bottom w:val="nil"/>
+          <w:right w:val="nil"/>
+          <w:between w:val="nil"/>
+        </w:pBdr>
+        <w:jc w:val="both"/>
+        <w:rPr>
+          <w:sz w:val="22"/>
+          <w:szCs w:val="22"/>
+        </w:rPr>
+      </w:pPr>
+      <w:r>
+        <w:rPr>
+          <w:sz w:val="22"/>
+          <w:szCs w:val="22"/>
+        </w:rPr>
+        <w:t xml:space="preserve">       </w:t>
+      </w:r>
+      <w:r>
+        <w:rPr>
+          <w:sz w:val="22"/>
+          <w:szCs w:val="22"/>
+        </w:rPr>
+        <w:t>of Technology, Shahrood, Iran</w:t>
+      </w:r>
+    </w:p>
+    <w:p>
+      <w:pPr>
+        <w:pBdr>
+          <w:top w:val="nil"/>
+          <w:left w:val="nil"/>
+          <w:bottom w:val="nil"/>
+          <w:right w:val="nil"/>
+          <w:between w:val="nil"/>
+        </w:pBdr>
+        <w:jc w:val="both"/>
+        <w:rPr>
+          <w:sz w:val="22"/>
+          <w:szCs w:val="22"/>
+        </w:rPr>
+      </w:pPr>
+      <w:r>
+        <w:rPr>
+          <w:sz w:val="22"/>
+          <w:szCs w:val="22"/>
+        </w:rPr>
+        <w:t xml:space="preserve">       30 April 2023</w:t>
       </w:r>
     </w:p>
     <w:p>
@@ -7370,7 +8434,7 @@
           <w:sz w:val="22"/>
           <w:szCs w:val="22"/>
         </w:rPr>
-        <w:t>(2010). “</w:t>
+        <w:t>“</w:t>
       </w:r>
       <w:r>
         <w:rPr>
@@ -7497,6 +8561,176 @@
         </w:pBdr>
         <w:jc w:val="both"/>
         <w:rPr>
+          <w:color w:val="000000" w:themeColor="text1"/>
+          <w:sz w:val="22"/>
+          <w:szCs w:val="22"/>
+        </w:rPr>
+      </w:pPr>
+      <w:r>
+        <w:rPr>
+          <w:color w:val="1155CC"/>
+          <w:sz w:val="22"/>
+          <w:szCs w:val="22"/>
+        </w:rPr>
+        <w:t xml:space="preserve">        </w:t>
+      </w:r>
+      <w:r>
+        <w:rPr>
+          <w:color w:val="000000" w:themeColor="text1"/>
+          <w:sz w:val="22"/>
+          <w:szCs w:val="22"/>
+        </w:rPr>
+        <w:t>S</w:t>
+      </w:r>
+      <w:r>
+        <w:rPr>
+          <w:color w:val="000000" w:themeColor="text1"/>
+          <w:sz w:val="22"/>
+          <w:szCs w:val="22"/>
+        </w:rPr>
+        <w:t>chool</w:t>
+      </w:r>
+      <w:r>
+        <w:rPr>
+          <w:color w:val="000000" w:themeColor="text1"/>
+          <w:sz w:val="22"/>
+          <w:szCs w:val="22"/>
+        </w:rPr>
+        <w:t xml:space="preserve"> </w:t>
+      </w:r>
+      <w:r>
+        <w:rPr>
+          <w:color w:val="000000" w:themeColor="text1"/>
+          <w:sz w:val="22"/>
+          <w:szCs w:val="22"/>
+        </w:rPr>
+        <w:t>o</w:t>
+      </w:r>
+      <w:r>
+        <w:rPr>
+          <w:color w:val="000000" w:themeColor="text1"/>
+          <w:sz w:val="22"/>
+          <w:szCs w:val="22"/>
+        </w:rPr>
+        <w:t>f</w:t>
+      </w:r>
+      <w:r>
+        <w:rPr>
+          <w:color w:val="000000" w:themeColor="text1"/>
+          <w:sz w:val="22"/>
+          <w:szCs w:val="22"/>
+        </w:rPr>
+        <w:t xml:space="preserve"> B</w:t>
+      </w:r>
+      <w:r>
+        <w:rPr>
+          <w:color w:val="000000" w:themeColor="text1"/>
+          <w:sz w:val="22"/>
+          <w:szCs w:val="22"/>
+        </w:rPr>
+        <w:t>usiness</w:t>
+      </w:r>
+      <w:r>
+        <w:rPr>
+          <w:color w:val="000000" w:themeColor="text1"/>
+          <w:sz w:val="22"/>
+          <w:szCs w:val="22"/>
+        </w:rPr>
+        <w:t>, U</w:t>
+      </w:r>
+      <w:r>
+        <w:rPr>
+          <w:color w:val="000000" w:themeColor="text1"/>
+          <w:sz w:val="22"/>
+          <w:szCs w:val="22"/>
+        </w:rPr>
+        <w:t>niversity</w:t>
+      </w:r>
+      <w:r>
+        <w:rPr>
+          <w:color w:val="000000" w:themeColor="text1"/>
+          <w:sz w:val="22"/>
+          <w:szCs w:val="22"/>
+        </w:rPr>
+        <w:t xml:space="preserve"> O</w:t>
+      </w:r>
+      <w:r>
+        <w:rPr>
+          <w:color w:val="000000" w:themeColor="text1"/>
+          <w:sz w:val="22"/>
+          <w:szCs w:val="22"/>
+        </w:rPr>
+        <w:t>f</w:t>
+      </w:r>
+      <w:r>
+        <w:rPr>
+          <w:color w:val="000000" w:themeColor="text1"/>
+          <w:sz w:val="22"/>
+          <w:szCs w:val="22"/>
+        </w:rPr>
+        <w:t xml:space="preserve"> </w:t>
+      </w:r>
+    </w:p>
+    <w:p>
+      <w:pPr>
+        <w:pBdr>
+          <w:top w:val="nil"/>
+          <w:left w:val="nil"/>
+          <w:bottom w:val="nil"/>
+          <w:right w:val="nil"/>
+          <w:between w:val="nil"/>
+        </w:pBdr>
+        <w:jc w:val="both"/>
+        <w:rPr>
+          <w:color w:val="000000" w:themeColor="text1"/>
+          <w:sz w:val="22"/>
+          <w:szCs w:val="22"/>
+        </w:rPr>
+      </w:pPr>
+      <w:r>
+        <w:rPr>
+          <w:color w:val="000000" w:themeColor="text1"/>
+          <w:sz w:val="22"/>
+          <w:szCs w:val="22"/>
+        </w:rPr>
+        <w:t xml:space="preserve">        </w:t>
+      </w:r>
+      <w:r>
+        <w:rPr>
+          <w:color w:val="000000" w:themeColor="text1"/>
+          <w:sz w:val="22"/>
+          <w:szCs w:val="22"/>
+        </w:rPr>
+        <w:t>N</w:t>
+      </w:r>
+      <w:r>
+        <w:rPr>
+          <w:color w:val="000000" w:themeColor="text1"/>
+          <w:sz w:val="22"/>
+          <w:szCs w:val="22"/>
+        </w:rPr>
+        <w:t>airobi</w:t>
+      </w:r>
+      <w:r>
+        <w:rPr>
+          <w:color w:val="000000" w:themeColor="text1"/>
+          <w:sz w:val="22"/>
+          <w:szCs w:val="22"/>
+        </w:rPr>
+        <w:t>, 2015</w:t>
+      </w:r>
+    </w:p>
+    <w:p>
+      <w:pPr>
+        <w:pBdr>
+          <w:top w:val="nil"/>
+          <w:left w:val="nil"/>
+          <w:bottom w:val="nil"/>
+          <w:right w:val="nil"/>
+          <w:between w:val="nil"/>
+        </w:pBdr>
+        <w:jc w:val="both"/>
+        <w:rPr>
           <w:rStyle w:val="Hyperlink"/>
           <w:sz w:val="22"/>
           <w:szCs w:val="22"/>
@@ -7504,7 +8738,7 @@
       </w:pPr>
       <w:r>
         <w:rPr>
-          <w:color w:val="1155CC"/>
+          <w:color w:val="0000FF"/>
           <w:sz w:val="22"/>
           <w:szCs w:val="22"/>
         </w:rPr>
@@ -7689,25 +8923,8 @@
           <w:szCs w:val="21"/>
           <w:highlight w:val="white"/>
         </w:rPr>
-        <w:t>Iromie K. Samarasekara, Oshan K. Mendis, Sapumal</w:t>
-      </w:r>
-    </w:p>
-    <w:p>
-      <w:pPr>
-        <w:pBdr>
-          <w:top w:val="nil"/>
-          <w:left w:val="nil"/>
-          <w:bottom w:val="nil"/>
-          <w:right w:val="nil"/>
-          <w:between w:val="nil"/>
-        </w:pBdr>
-        <w:jc w:val="both"/>
-        <w:rPr>
-          <w:i/>
-          <w:sz w:val="22"/>
-          <w:szCs w:val="22"/>
-        </w:rPr>
-      </w:pPr>
+        <w:t>Iromie K. Samarasekara</w:t>
+      </w:r>
       <w:r>
         <w:rPr>
           <w:iCs/>
@@ -7715,8 +8932,9 @@
           <w:sz w:val="21"/>
           <w:szCs w:val="21"/>
           <w:highlight w:val="white"/>
-        </w:rPr>
-        <w:t xml:space="preserve"> </w:t>
+          <w:vertAlign w:val="superscript"/>
+        </w:rPr>
+        <w:t>1</w:t>
       </w:r>
       <w:r>
         <w:rPr>
@@ -7726,7 +8944,7 @@
           <w:szCs w:val="21"/>
           <w:highlight w:val="white"/>
         </w:rPr>
-        <w:t xml:space="preserve">       </w:t>
+        <w:t>, Oshan K. Mendis</w:t>
       </w:r>
       <w:r>
         <w:rPr>
@@ -7735,8 +8953,98 @@
           <w:sz w:val="21"/>
           <w:szCs w:val="21"/>
           <w:highlight w:val="white"/>
-        </w:rPr>
-        <w:t>Ahangama, Ajantha S. Atukorale</w:t>
+          <w:vertAlign w:val="superscript"/>
+        </w:rPr>
+        <w:t>1</w:t>
+      </w:r>
+      <w:r>
+        <w:rPr>
+          <w:iCs/>
+          <w:color w:val="000000"/>
+          <w:sz w:val="21"/>
+          <w:szCs w:val="21"/>
+          <w:highlight w:val="white"/>
+        </w:rPr>
+        <w:t>, Sapumal</w:t>
+      </w:r>
+    </w:p>
+    <w:p>
+      <w:pPr>
+        <w:pBdr>
+          <w:top w:val="nil"/>
+          <w:left w:val="nil"/>
+          <w:bottom w:val="nil"/>
+          <w:right w:val="nil"/>
+          <w:between w:val="nil"/>
+        </w:pBdr>
+        <w:jc w:val="both"/>
+        <w:rPr>
+          <w:i/>
+          <w:sz w:val="22"/>
+          <w:szCs w:val="22"/>
+        </w:rPr>
+      </w:pPr>
+      <w:r>
+        <w:rPr>
+          <w:iCs/>
+          <w:color w:val="000000"/>
+          <w:sz w:val="21"/>
+          <w:szCs w:val="21"/>
+          <w:highlight w:val="white"/>
+        </w:rPr>
+        <w:t xml:space="preserve"> </w:t>
+      </w:r>
+      <w:r>
+        <w:rPr>
+          <w:iCs/>
+          <w:color w:val="000000"/>
+          <w:sz w:val="21"/>
+          <w:szCs w:val="21"/>
+          <w:highlight w:val="white"/>
+        </w:rPr>
+        <w:t xml:space="preserve">       </w:t>
+      </w:r>
+      <w:r>
+        <w:rPr>
+          <w:iCs/>
+          <w:color w:val="000000"/>
+          <w:sz w:val="21"/>
+          <w:szCs w:val="21"/>
+          <w:highlight w:val="white"/>
+        </w:rPr>
+        <w:t>Ahangama</w:t>
+      </w:r>
+      <w:r>
+        <w:rPr>
+          <w:iCs/>
+          <w:color w:val="000000"/>
+          <w:sz w:val="21"/>
+          <w:szCs w:val="21"/>
+          <w:highlight w:val="white"/>
+          <w:vertAlign w:val="superscript"/>
+        </w:rPr>
+        <w:t>2</w:t>
+      </w:r>
+      <w:r>
+        <w:rPr>
+          <w:iCs/>
+          <w:color w:val="000000"/>
+          <w:sz w:val="21"/>
+          <w:szCs w:val="21"/>
+          <w:highlight w:val="white"/>
+        </w:rPr>
+        <w:t>, Ajantha S. Atukorale</w:t>
+      </w:r>
+      <w:r>
+        <w:rPr>
+          <w:iCs/>
+          <w:color w:val="000000"/>
+          <w:sz w:val="21"/>
+          <w:szCs w:val="21"/>
+          <w:highlight w:val="white"/>
+          <w:vertAlign w:val="superscript"/>
+        </w:rPr>
+        <w:t>1</w:t>
       </w:r>
       <w:r>
         <w:rPr>
@@ -7753,7 +9061,7 @@
           <w:sz w:val="22"/>
           <w:szCs w:val="22"/>
         </w:rPr>
-        <w:t>(2023). “</w:t>
+        <w:t>“</w:t>
       </w:r>
       <w:r>
         <w:rPr>
@@ -7800,7 +9108,6 @@
         </w:pBdr>
         <w:jc w:val="both"/>
         <w:rPr>
-          <w:i/>
           <w:sz w:val="22"/>
           <w:szCs w:val="22"/>
         </w:rPr>
@@ -7819,6 +9126,89 @@
           <w:szCs w:val="22"/>
         </w:rPr>
         <w:t>”</w:t>
+      </w:r>
+    </w:p>
+    <w:p>
+      <w:pPr>
+        <w:pBdr>
+          <w:top w:val="nil"/>
+          <w:left w:val="nil"/>
+          <w:bottom w:val="nil"/>
+          <w:right w:val="nil"/>
+          <w:between w:val="nil"/>
+        </w:pBdr>
+        <w:jc w:val="both"/>
+        <w:rPr>
+          <w:sz w:val="22"/>
+          <w:szCs w:val="22"/>
+        </w:rPr>
+      </w:pPr>
+      <w:r>
+        <w:rPr>
+          <w:sz w:val="22"/>
+          <w:szCs w:val="22"/>
+        </w:rPr>
+        <w:t xml:space="preserve">       </w:t>
+      </w:r>
+      <w:r>
+        <w:rPr>
+          <w:sz w:val="22"/>
+          <w:szCs w:val="22"/>
+          <w:vertAlign w:val="superscript"/>
+        </w:rPr>
+        <w:t>1</w:t>
+      </w:r>
+      <w:r>
+        <w:rPr>
+          <w:sz w:val="22"/>
+          <w:szCs w:val="22"/>
+        </w:rPr>
+        <w:t>University of Colombo</w:t>
+      </w:r>
+      <w:r>
+        <w:rPr>
+          <w:sz w:val="22"/>
+          <w:szCs w:val="22"/>
+        </w:rPr>
+        <w:t xml:space="preserve">, </w:t>
+      </w:r>
+      <w:r>
+        <w:rPr>
+          <w:sz w:val="22"/>
+          <w:szCs w:val="22"/>
+          <w:vertAlign w:val="superscript"/>
+        </w:rPr>
+        <w:t>2</w:t>
+      </w:r>
+      <w:r>
+        <w:rPr>
+          <w:sz w:val="22"/>
+          <w:szCs w:val="22"/>
+        </w:rPr>
+        <w:t>University of Moratuwa</w:t>
+      </w:r>
+    </w:p>
+    <w:p>
+      <w:pPr>
+        <w:pBdr>
+          <w:top w:val="nil"/>
+          <w:left w:val="nil"/>
+          <w:bottom w:val="nil"/>
+          <w:right w:val="nil"/>
+          <w:between w:val="nil"/>
+        </w:pBdr>
+        <w:jc w:val="both"/>
+        <w:rPr>
+          <w:sz w:val="22"/>
+          <w:szCs w:val="22"/>
+        </w:rPr>
+      </w:pPr>
+      <w:r>
+        <w:rPr>
+          <w:sz w:val="22"/>
+          <w:szCs w:val="22"/>
+        </w:rPr>
+        <w:t xml:space="preserve">       December 2022</w:t>
       </w:r>
     </w:p>
     <w:p>
@@ -8070,7 +9460,7 @@
           <w:sz w:val="22"/>
           <w:szCs w:val="22"/>
         </w:rPr>
-        <w:t xml:space="preserve">       (2010). “</w:t>
+        <w:t xml:space="preserve">       “</w:t>
       </w:r>
       <w:r>
         <w:rPr>
@@ -8092,7 +9482,6 @@
         </w:pBdr>
         <w:jc w:val="both"/>
         <w:rPr>
-          <w:i/>
           <w:sz w:val="22"/>
           <w:szCs w:val="22"/>
         </w:rPr>
@@ -8111,6 +9500,136 @@
           <w:szCs w:val="22"/>
         </w:rPr>
         <w:t>”</w:t>
+      </w:r>
+    </w:p>
+    <w:p>
+      <w:pPr>
+        <w:pBdr>
+          <w:top w:val="nil"/>
+          <w:left w:val="nil"/>
+          <w:bottom w:val="nil"/>
+          <w:right w:val="nil"/>
+          <w:between w:val="nil"/>
+        </w:pBdr>
+        <w:jc w:val="both"/>
+        <w:rPr>
+          <w:sz w:val="22"/>
+          <w:szCs w:val="22"/>
+        </w:rPr>
+      </w:pPr>
+      <w:r>
+        <w:rPr>
+          <w:sz w:val="22"/>
+          <w:szCs w:val="22"/>
+        </w:rPr>
+        <w:t xml:space="preserve">       </w:t>
+      </w:r>
+      <w:r>
+        <w:rPr>
+          <w:sz w:val="22"/>
+          <w:szCs w:val="22"/>
+        </w:rPr>
+        <w:t xml:space="preserve">Tsinghua National Laboratory for Information </w:t>
+      </w:r>
+    </w:p>
+    <w:p>
+      <w:pPr>
+        <w:pBdr>
+          <w:top w:val="nil"/>
+          <w:left w:val="nil"/>
+          <w:bottom w:val="nil"/>
+          <w:right w:val="nil"/>
+          <w:between w:val="nil"/>
+        </w:pBdr>
+        <w:jc w:val="both"/>
+        <w:rPr>
+          <w:sz w:val="22"/>
+          <w:szCs w:val="22"/>
+        </w:rPr>
+      </w:pPr>
+      <w:r>
+        <w:rPr>
+          <w:sz w:val="22"/>
+          <w:szCs w:val="22"/>
+        </w:rPr>
+        <w:t xml:space="preserve">       </w:t>
+      </w:r>
+      <w:r>
+        <w:rPr>
+          <w:sz w:val="22"/>
+          <w:szCs w:val="22"/>
+        </w:rPr>
+        <w:t xml:space="preserve">Science and Technology, Department of Computer </w:t>
+      </w:r>
+    </w:p>
+    <w:p>
+      <w:pPr>
+        <w:pBdr>
+          <w:top w:val="nil"/>
+          <w:left w:val="nil"/>
+          <w:bottom w:val="nil"/>
+          <w:right w:val="nil"/>
+          <w:between w:val="nil"/>
+        </w:pBdr>
+        <w:jc w:val="both"/>
+        <w:rPr>
+          <w:sz w:val="22"/>
+          <w:szCs w:val="22"/>
+        </w:rPr>
+      </w:pPr>
+      <w:r>
+        <w:rPr>
+          <w:sz w:val="22"/>
+          <w:szCs w:val="22"/>
+        </w:rPr>
+        <w:t xml:space="preserve">       </w:t>
+      </w:r>
+      <w:r>
+        <w:rPr>
+          <w:sz w:val="22"/>
+          <w:szCs w:val="22"/>
+        </w:rPr>
+        <w:t xml:space="preserve">Science and Technology, Tsinghua University, </w:t>
+      </w:r>
+    </w:p>
+    <w:p>
+      <w:pPr>
+        <w:pBdr>
+          <w:top w:val="nil"/>
+          <w:left w:val="nil"/>
+          <w:bottom w:val="nil"/>
+          <w:right w:val="nil"/>
+          <w:between w:val="nil"/>
+        </w:pBdr>
+        <w:jc w:val="both"/>
+        <w:rPr>
+          <w:b/>
+          <w:bCs/>
+          <w:i/>
+          <w:sz w:val="22"/>
+          <w:szCs w:val="22"/>
+        </w:rPr>
+      </w:pPr>
+      <w:r>
+        <w:rPr>
+          <w:sz w:val="22"/>
+          <w:szCs w:val="22"/>
+        </w:rPr>
+        <w:t xml:space="preserve">       </w:t>
+      </w:r>
+      <w:r>
+        <w:rPr>
+          <w:sz w:val="22"/>
+          <w:szCs w:val="22"/>
+        </w:rPr>
+        <w:t>Beijing 100084, China</w:t>
+      </w:r>
+      <w:r>
+        <w:rPr>
+          <w:sz w:val="22"/>
+          <w:szCs w:val="22"/>
+        </w:rPr>
+        <w:t>, March 1 2010</w:t>
       </w:r>
     </w:p>
     <w:p>
@@ -8324,15 +9843,36 @@
           <w:szCs w:val="21"/>
           <w:highlight w:val="white"/>
         </w:rPr>
-        <w:t>Steven Dolvin, Bryan Foltice</w:t>
-      </w:r>
-      <w:r>
-        <w:rPr>
-          <w:i/>
+        <w:t>Steven Dolvin</w:t>
+      </w:r>
+      <w:r>
+        <w:rPr>
+          <w:iCs/>
           <w:color w:val="000000"/>
           <w:sz w:val="21"/>
           <w:szCs w:val="21"/>
           <w:highlight w:val="white"/>
+          <w:vertAlign w:val="superscript"/>
+        </w:rPr>
+        <w:t>1</w:t>
+      </w:r>
+      <w:r>
+        <w:rPr>
+          <w:iCs/>
+          <w:color w:val="000000"/>
+          <w:sz w:val="21"/>
+          <w:szCs w:val="21"/>
+          <w:highlight w:val="white"/>
+        </w:rPr>
+        <w:t>, Bryan Foltice</w:t>
+      </w:r>
+      <w:r>
+        <w:rPr>
+          <w:i/>
+          <w:color w:val="000000"/>
+          <w:sz w:val="21"/>
+          <w:szCs w:val="21"/>
+          <w:highlight w:val="white"/>
         </w:rPr>
         <w:t xml:space="preserve"> </w:t>
       </w:r>
@@ -8341,7 +9881,7 @@
           <w:sz w:val="22"/>
           <w:szCs w:val="22"/>
         </w:rPr>
-        <w:t>(2023). “</w:t>
+        <w:t>“</w:t>
       </w:r>
       <w:r>
         <w:rPr>
@@ -8404,7 +9944,6 @@
         </w:pBdr>
         <w:jc w:val="both"/>
         <w:rPr>
-          <w:i/>
           <w:sz w:val="22"/>
           <w:szCs w:val="22"/>
         </w:rPr>
@@ -8444,6 +9983,45 @@
         </w:pBdr>
         <w:jc w:val="both"/>
         <w:rPr>
+          <w:i/>
+          <w:sz w:val="22"/>
+          <w:szCs w:val="22"/>
+        </w:rPr>
+      </w:pPr>
+      <w:r>
+        <w:rPr>
+          <w:sz w:val="22"/>
+          <w:szCs w:val="22"/>
+        </w:rPr>
+        <w:t xml:space="preserve">       </w:t>
+      </w:r>
+      <w:r>
+        <w:rPr>
+          <w:sz w:val="22"/>
+          <w:szCs w:val="22"/>
+          <w:vertAlign w:val="superscript"/>
+        </w:rPr>
+        <w:t>1</w:t>
+      </w:r>
+      <w:r>
+        <w:rPr>
+          <w:sz w:val="22"/>
+          <w:szCs w:val="22"/>
+        </w:rPr>
+        <w:t>Butler University, January 2023</w:t>
+      </w:r>
+    </w:p>
+    <w:p>
+      <w:pPr>
+        <w:pBdr>
+          <w:top w:val="nil"/>
+          <w:left w:val="nil"/>
+          <w:bottom w:val="nil"/>
+          <w:right w:val="nil"/>
+          <w:between w:val="nil"/>
+        </w:pBdr>
+        <w:jc w:val="both"/>
+        <w:rPr>
           <w:rStyle w:val="Hyperlink"/>
           <w:sz w:val="22"/>
           <w:szCs w:val="22"/>
@@ -8632,7 +10210,33 @@
           <w:sz w:val="22"/>
           <w:szCs w:val="22"/>
         </w:rPr>
-        <w:t>Adam Y.C. Lei, Huihua Li</w:t>
+        <w:t>Adam Y.C. Lei</w:t>
+      </w:r>
+      <w:r>
+        <w:rPr>
+          <w:iCs/>
+          <w:sz w:val="22"/>
+          <w:szCs w:val="22"/>
+          <w:vertAlign w:val="superscript"/>
+        </w:rPr>
+        <w:t>1</w:t>
+      </w:r>
+      <w:r>
+        <w:rPr>
+          <w:iCs/>
+          <w:sz w:val="22"/>
+          <w:szCs w:val="22"/>
+        </w:rPr>
+        <w:t>, Huihua Li</w:t>
+      </w:r>
+      <w:r>
+        <w:rPr>
+          <w:iCs/>
+          <w:sz w:val="22"/>
+          <w:szCs w:val="22"/>
+          <w:vertAlign w:val="superscript"/>
+        </w:rPr>
+        <w:t>2</w:t>
       </w:r>
       <w:r>
         <w:rPr>
@@ -8647,7 +10251,7 @@
           <w:sz w:val="22"/>
           <w:szCs w:val="22"/>
         </w:rPr>
-        <w:t>(2009).  “</w:t>
+        <w:t>“</w:t>
       </w:r>
       <w:r>
         <w:rPr>
@@ -8669,6 +10273,91 @@
         </w:pBdr>
         <w:jc w:val="both"/>
         <w:rPr>
+          <w:i/>
+          <w:sz w:val="22"/>
+          <w:szCs w:val="22"/>
+        </w:rPr>
+      </w:pPr>
+      <w:r>
+        <w:rPr>
+          <w:i/>
+          <w:sz w:val="22"/>
+          <w:szCs w:val="22"/>
+        </w:rPr>
+        <w:t xml:space="preserve">       Stop Loss Strategies</w:t>
+      </w:r>
+    </w:p>
+    <w:p>
+      <w:pPr>
+        <w:pBdr>
+          <w:top w:val="nil"/>
+          <w:left w:val="nil"/>
+          <w:bottom w:val="nil"/>
+          <w:right w:val="nil"/>
+          <w:between w:val="nil"/>
+        </w:pBdr>
+        <w:jc w:val="both"/>
+        <w:rPr>
+          <w:iCs/>
+          <w:sz w:val="22"/>
+          <w:szCs w:val="22"/>
+        </w:rPr>
+      </w:pPr>
+      <w:r>
+        <w:rPr>
+          <w:i/>
+          <w:sz w:val="22"/>
+          <w:szCs w:val="22"/>
+        </w:rPr>
+        <w:t xml:space="preserve">       </w:t>
+      </w:r>
+      <w:r>
+        <w:rPr>
+          <w:iCs/>
+          <w:sz w:val="22"/>
+          <w:szCs w:val="22"/>
+          <w:vertAlign w:val="superscript"/>
+        </w:rPr>
+        <w:t>1</w:t>
+      </w:r>
+      <w:r>
+        <w:rPr>
+          <w:iCs/>
+          <w:sz w:val="22"/>
+          <w:szCs w:val="22"/>
+        </w:rPr>
+        <w:t xml:space="preserve">Midwestern State University, </w:t>
+      </w:r>
+      <w:r>
+        <w:rPr>
+          <w:iCs/>
+          <w:sz w:val="22"/>
+          <w:szCs w:val="22"/>
+          <w:vertAlign w:val="superscript"/>
+        </w:rPr>
+        <w:t>2</w:t>
+      </w:r>
+      <w:r>
+        <w:rPr>
+          <w:iCs/>
+          <w:sz w:val="22"/>
+          <w:szCs w:val="22"/>
+        </w:rPr>
+        <w:t xml:space="preserve">St. Cloud State  </w:t>
+      </w:r>
+    </w:p>
+    <w:p>
+      <w:pPr>
+        <w:pBdr>
+          <w:top w:val="nil"/>
+          <w:left w:val="nil"/>
+          <w:bottom w:val="nil"/>
+          <w:right w:val="nil"/>
+          <w:between w:val="nil"/>
+        </w:pBdr>
+        <w:jc w:val="both"/>
+        <w:rPr>
+          <w:iCs/>
           <w:color w:val="1155CC"/>
           <w:sz w:val="22"/>
           <w:szCs w:val="22"/>
@@ -8677,11 +10366,19 @@
       </w:pPr>
       <w:r>
         <w:rPr>
-          <w:i/>
-          <w:sz w:val="22"/>
-          <w:szCs w:val="22"/>
-        </w:rPr>
-        <w:t xml:space="preserve">       Stop Loss Strategies</w:t>
+          <w:iCs/>
+          <w:sz w:val="22"/>
+          <w:szCs w:val="22"/>
+        </w:rPr>
+        <w:t xml:space="preserve">       University</w:t>
+      </w:r>
+      <w:r>
+        <w:rPr>
+          <w:iCs/>
+          <w:sz w:val="22"/>
+          <w:szCs w:val="22"/>
+        </w:rPr>
+        <w:t>, January 2009</w:t>
       </w:r>
     </w:p>
     <w:p>
@@ -9098,25 +10795,25 @@
           <w:sz w:val="22"/>
           <w:szCs w:val="22"/>
         </w:rPr>
-        <w:t>Lamartine Almeida Teixeira, Adriano Lorena Inácio</w:t>
-      </w:r>
-    </w:p>
-    <w:p>
-      <w:pPr>
-        <w:pBdr>
-          <w:top w:val="nil"/>
-          <w:left w:val="nil"/>
-          <w:bottom w:val="nil"/>
-          <w:right w:val="nil"/>
-          <w:between w:val="nil"/>
-        </w:pBdr>
-        <w:jc w:val="both"/>
-        <w:rPr>
-          <w:i/>
-          <w:sz w:val="22"/>
-          <w:szCs w:val="22"/>
-        </w:rPr>
-      </w:pPr>
+        <w:t>Lamartine Almeida Teixeira</w:t>
+      </w:r>
+      <w:r>
+        <w:rPr>
+          <w:iCs/>
+          <w:sz w:val="22"/>
+          <w:szCs w:val="22"/>
+          <w:vertAlign w:val="superscript"/>
+        </w:rPr>
+        <w:t>1</w:t>
+      </w:r>
+      <w:r>
+        <w:rPr>
+          <w:iCs/>
+          <w:sz w:val="22"/>
+          <w:szCs w:val="22"/>
+        </w:rPr>
+        <w:t xml:space="preserve">, Adriano Lorena </w:t>
+      </w:r>
       <w:r>
         <w:rPr>
           <w:iCs/>
@@ -9125,9 +10822,131 @@
         </w:rPr>
         <w:t xml:space="preserve"> </w:t>
       </w:r>
-      <w:r>
-        <w:rPr>
-          <w:iCs/>
+    </w:p>
+    <w:p>
+      <w:pPr>
+        <w:pBdr>
+          <w:top w:val="nil"/>
+          <w:left w:val="nil"/>
+          <w:bottom w:val="nil"/>
+          <w:right w:val="nil"/>
+          <w:between w:val="nil"/>
+        </w:pBdr>
+        <w:jc w:val="both"/>
+        <w:rPr>
+          <w:iCs/>
+          <w:sz w:val="22"/>
+          <w:szCs w:val="22"/>
+        </w:rPr>
+      </w:pPr>
+      <w:r>
+        <w:rPr>
+          <w:iCs/>
+          <w:sz w:val="22"/>
+          <w:szCs w:val="22"/>
+        </w:rPr>
+        <w:t xml:space="preserve">        </w:t>
+      </w:r>
+      <w:r>
+        <w:rPr>
+          <w:iCs/>
+          <w:sz w:val="22"/>
+          <w:szCs w:val="22"/>
+        </w:rPr>
+        <w:t>Inácio</w:t>
+      </w:r>
+      <w:r>
+        <w:rPr>
+          <w:iCs/>
+          <w:sz w:val="22"/>
+          <w:szCs w:val="22"/>
+        </w:rPr>
+        <w:t xml:space="preserve"> </w:t>
+      </w:r>
+      <w:r>
+        <w:rPr>
+          <w:iCs/>
+          <w:sz w:val="22"/>
+          <w:szCs w:val="22"/>
+        </w:rPr>
+        <w:t>de Oliveira</w:t>
+      </w:r>
+      <w:r>
+        <w:rPr>
+          <w:iCs/>
+          <w:sz w:val="22"/>
+          <w:szCs w:val="22"/>
+          <w:vertAlign w:val="superscript"/>
+        </w:rPr>
+        <w:t>2</w:t>
+      </w:r>
+      <w:r>
+        <w:rPr>
+          <w:i/>
+          <w:sz w:val="22"/>
+          <w:szCs w:val="22"/>
+        </w:rPr>
+        <w:t xml:space="preserve"> </w:t>
+      </w:r>
+      <w:r>
+        <w:rPr>
+          <w:sz w:val="22"/>
+          <w:szCs w:val="22"/>
+        </w:rPr>
+        <w:t>“</w:t>
+      </w:r>
+      <w:r>
+        <w:rPr>
+          <w:i/>
+          <w:sz w:val="22"/>
+          <w:szCs w:val="22"/>
+        </w:rPr>
+        <w:t>A method for automatic stock</w:t>
+      </w:r>
+    </w:p>
+    <w:p>
+      <w:pPr>
+        <w:pBdr>
+          <w:top w:val="nil"/>
+          <w:left w:val="nil"/>
+          <w:bottom w:val="nil"/>
+          <w:right w:val="nil"/>
+          <w:between w:val="nil"/>
+        </w:pBdr>
+        <w:jc w:val="both"/>
+        <w:rPr>
+          <w:i/>
+          <w:sz w:val="22"/>
+          <w:szCs w:val="22"/>
+        </w:rPr>
+      </w:pPr>
+      <w:r>
+        <w:rPr>
+          <w:i/>
+          <w:sz w:val="22"/>
+          <w:szCs w:val="22"/>
+        </w:rPr>
+        <w:t xml:space="preserve">       trading combining technical analysis and nearest</w:t>
+      </w:r>
+    </w:p>
+    <w:p>
+      <w:pPr>
+        <w:pBdr>
+          <w:top w:val="nil"/>
+          <w:left w:val="nil"/>
+          <w:bottom w:val="nil"/>
+          <w:right w:val="nil"/>
+          <w:between w:val="nil"/>
+        </w:pBdr>
+        <w:jc w:val="both"/>
+        <w:rPr>
+          <w:sz w:val="22"/>
+          <w:szCs w:val="22"/>
+        </w:rPr>
+      </w:pPr>
+      <w:r>
+        <w:rPr>
+          <w:i/>
           <w:sz w:val="22"/>
           <w:szCs w:val="22"/>
         </w:rPr>
@@ -9135,14 +10954,6 @@
       </w:r>
       <w:r>
         <w:rPr>
-          <w:iCs/>
-          <w:sz w:val="22"/>
-          <w:szCs w:val="22"/>
-        </w:rPr>
-        <w:t>de Oliveira</w:t>
-      </w:r>
-      <w:r>
-        <w:rPr>
           <w:i/>
           <w:sz w:val="22"/>
           <w:szCs w:val="22"/>
@@ -9151,79 +10962,6 @@
       </w:r>
       <w:r>
         <w:rPr>
-          <w:sz w:val="22"/>
-          <w:szCs w:val="22"/>
-        </w:rPr>
-        <w:t>(2010).  “</w:t>
-      </w:r>
-      <w:r>
-        <w:rPr>
-          <w:i/>
-          <w:sz w:val="22"/>
-          <w:szCs w:val="22"/>
-        </w:rPr>
-        <w:t>A method for automatic stock</w:t>
-      </w:r>
-    </w:p>
-    <w:p>
-      <w:pPr>
-        <w:pBdr>
-          <w:top w:val="nil"/>
-          <w:left w:val="nil"/>
-          <w:bottom w:val="nil"/>
-          <w:right w:val="nil"/>
-          <w:between w:val="nil"/>
-        </w:pBdr>
-        <w:jc w:val="both"/>
-        <w:rPr>
-          <w:i/>
-          <w:sz w:val="22"/>
-          <w:szCs w:val="22"/>
-        </w:rPr>
-      </w:pPr>
-      <w:r>
-        <w:rPr>
-          <w:i/>
-          <w:sz w:val="22"/>
-          <w:szCs w:val="22"/>
-        </w:rPr>
-        <w:t xml:space="preserve">       trading combining technical analysis and nearest</w:t>
-      </w:r>
-    </w:p>
-    <w:p>
-      <w:pPr>
-        <w:pBdr>
-          <w:top w:val="nil"/>
-          <w:left w:val="nil"/>
-          <w:bottom w:val="nil"/>
-          <w:right w:val="nil"/>
-          <w:between w:val="nil"/>
-        </w:pBdr>
-        <w:jc w:val="both"/>
-        <w:rPr>
-          <w:i/>
-          <w:sz w:val="22"/>
-          <w:szCs w:val="22"/>
-        </w:rPr>
-      </w:pPr>
-      <w:r>
-        <w:rPr>
-          <w:i/>
-          <w:sz w:val="22"/>
-          <w:szCs w:val="22"/>
-        </w:rPr>
-        <w:t xml:space="preserve">      </w:t>
-      </w:r>
-      <w:r>
-        <w:rPr>
-          <w:i/>
-          <w:sz w:val="22"/>
-          <w:szCs w:val="22"/>
-        </w:rPr>
-        <w:t xml:space="preserve"> </w:t>
-      </w:r>
-      <w:r>
-        <w:rPr>
           <w:i/>
           <w:sz w:val="22"/>
           <w:szCs w:val="22"/>
@@ -9236,6 +10974,180 @@
           <w:szCs w:val="22"/>
         </w:rPr>
         <w:t>”</w:t>
+      </w:r>
+    </w:p>
+    <w:p>
+      <w:pPr>
+        <w:pBdr>
+          <w:top w:val="nil"/>
+          <w:left w:val="nil"/>
+          <w:bottom w:val="nil"/>
+          <w:right w:val="nil"/>
+          <w:between w:val="nil"/>
+        </w:pBdr>
+        <w:jc w:val="both"/>
+        <w:rPr>
+          <w:sz w:val="22"/>
+          <w:szCs w:val="22"/>
+        </w:rPr>
+      </w:pPr>
+      <w:r>
+        <w:rPr>
+          <w:sz w:val="22"/>
+          <w:szCs w:val="22"/>
+        </w:rPr>
+        <w:t xml:space="preserve">       </w:t>
+      </w:r>
+      <w:r>
+        <w:rPr>
+          <w:sz w:val="22"/>
+          <w:szCs w:val="22"/>
+          <w:vertAlign w:val="superscript"/>
+        </w:rPr>
+        <w:t>1</w:t>
+      </w:r>
+      <w:r>
+        <w:rPr>
+          <w:sz w:val="22"/>
+          <w:szCs w:val="22"/>
+        </w:rPr>
+        <w:t xml:space="preserve">Department of Computing Systems, University of </w:t>
+      </w:r>
+    </w:p>
+    <w:p>
+      <w:pPr>
+        <w:pBdr>
+          <w:top w:val="nil"/>
+          <w:left w:val="nil"/>
+          <w:bottom w:val="nil"/>
+          <w:right w:val="nil"/>
+          <w:between w:val="nil"/>
+        </w:pBdr>
+        <w:jc w:val="both"/>
+        <w:rPr>
+          <w:sz w:val="22"/>
+          <w:szCs w:val="22"/>
+        </w:rPr>
+      </w:pPr>
+      <w:r>
+        <w:rPr>
+          <w:sz w:val="22"/>
+          <w:szCs w:val="22"/>
+        </w:rPr>
+        <w:lastRenderedPageBreak/>
+        <w:t xml:space="preserve">       </w:t>
+      </w:r>
+      <w:r>
+        <w:rPr>
+          <w:sz w:val="22"/>
+          <w:szCs w:val="22"/>
+        </w:rPr>
+        <w:t>Pernambuco, Recife, Brazil</w:t>
+      </w:r>
+    </w:p>
+    <w:p>
+      <w:pPr>
+        <w:pBdr>
+          <w:top w:val="nil"/>
+          <w:left w:val="nil"/>
+          <w:bottom w:val="nil"/>
+          <w:right w:val="nil"/>
+          <w:between w:val="nil"/>
+        </w:pBdr>
+        <w:jc w:val="both"/>
+        <w:rPr>
+          <w:sz w:val="22"/>
+          <w:szCs w:val="22"/>
+        </w:rPr>
+      </w:pPr>
+      <w:r>
+        <w:rPr>
+          <w:sz w:val="22"/>
+          <w:szCs w:val="22"/>
+        </w:rPr>
+        <w:t xml:space="preserve">       </w:t>
+      </w:r>
+      <w:r>
+        <w:rPr>
+          <w:sz w:val="22"/>
+          <w:szCs w:val="22"/>
+          <w:vertAlign w:val="superscript"/>
+        </w:rPr>
+        <w:t>2</w:t>
+      </w:r>
+      <w:r>
+        <w:rPr>
+          <w:sz w:val="22"/>
+          <w:szCs w:val="22"/>
+        </w:rPr>
+        <w:t xml:space="preserve">Informatics Center, Federal University of </w:t>
+      </w:r>
+    </w:p>
+    <w:p>
+      <w:pPr>
+        <w:pBdr>
+          <w:top w:val="nil"/>
+          <w:left w:val="nil"/>
+          <w:bottom w:val="nil"/>
+          <w:right w:val="nil"/>
+          <w:between w:val="nil"/>
+        </w:pBdr>
+        <w:jc w:val="both"/>
+        <w:rPr>
+          <w:sz w:val="22"/>
+          <w:szCs w:val="22"/>
+        </w:rPr>
+      </w:pPr>
+      <w:r>
+        <w:rPr>
+          <w:sz w:val="22"/>
+          <w:szCs w:val="22"/>
+        </w:rPr>
+        <w:t xml:space="preserve">       </w:t>
+      </w:r>
+      <w:r>
+        <w:rPr>
+          <w:sz w:val="22"/>
+          <w:szCs w:val="22"/>
+        </w:rPr>
+        <w:t>Pernambuco, Recife, Brazil</w:t>
+      </w:r>
+    </w:p>
+    <w:p>
+      <w:pPr>
+        <w:pBdr>
+          <w:top w:val="nil"/>
+          <w:left w:val="nil"/>
+          <w:bottom w:val="nil"/>
+          <w:right w:val="nil"/>
+          <w:between w:val="nil"/>
+        </w:pBdr>
+        <w:jc w:val="both"/>
+        <w:rPr>
+          <w:sz w:val="22"/>
+          <w:szCs w:val="22"/>
+        </w:rPr>
+      </w:pPr>
+      <w:r>
+        <w:rPr>
+          <w:sz w:val="22"/>
+          <w:szCs w:val="22"/>
+        </w:rPr>
+        <w:t xml:space="preserve">       13 April 20</w:t>
+      </w:r>
+      <w:r>
+        <w:rPr>
+          <w:sz w:val="22"/>
+          <w:szCs w:val="22"/>
+        </w:rPr>
+        <w:t>1</w:t>
+      </w:r>
+      <w:r>
+        <w:rPr>
+          <w:sz w:val="22"/>
+          <w:szCs w:val="22"/>
+        </w:rPr>
+        <w:t>0</w:t>
       </w:r>
     </w:p>
     <w:p>
@@ -9438,7 +11350,41 @@
           <w:sz w:val="22"/>
           <w:szCs w:val="22"/>
         </w:rPr>
-        <w:t xml:space="preserve">Daniel W. Richards, Janette Rutterford, Devendra </w:t>
+        <w:t>Daniel W. Richards</w:t>
+      </w:r>
+      <w:r>
+        <w:rPr>
+          <w:iCs/>
+          <w:sz w:val="22"/>
+          <w:szCs w:val="22"/>
+          <w:vertAlign w:val="superscript"/>
+        </w:rPr>
+        <w:t>1</w:t>
+      </w:r>
+      <w:r>
+        <w:rPr>
+          <w:iCs/>
+          <w:sz w:val="22"/>
+          <w:szCs w:val="22"/>
+        </w:rPr>
+        <w:t>, Janette Rutterford</w:t>
+      </w:r>
+      <w:r>
+        <w:rPr>
+          <w:iCs/>
+          <w:sz w:val="22"/>
+          <w:szCs w:val="22"/>
+          <w:vertAlign w:val="superscript"/>
+        </w:rPr>
+        <w:t>2</w:t>
+      </w:r>
+      <w:r>
+        <w:rPr>
+          <w:iCs/>
+          <w:sz w:val="22"/>
+          <w:szCs w:val="22"/>
+        </w:rPr>
+        <w:t xml:space="preserve">, Devendra </w:t>
       </w:r>
     </w:p>
     <w:p>
@@ -9470,7 +11416,33 @@
           <w:sz w:val="22"/>
           <w:szCs w:val="22"/>
         </w:rPr>
-        <w:t>Kodwani &amp; Mark Fenton-O'Creevy</w:t>
+        <w:t>Kodwani</w:t>
+      </w:r>
+      <w:r>
+        <w:rPr>
+          <w:iCs/>
+          <w:sz w:val="22"/>
+          <w:szCs w:val="22"/>
+          <w:vertAlign w:val="superscript"/>
+        </w:rPr>
+        <w:t>2</w:t>
+      </w:r>
+      <w:r>
+        <w:rPr>
+          <w:iCs/>
+          <w:sz w:val="22"/>
+          <w:szCs w:val="22"/>
+        </w:rPr>
+        <w:t xml:space="preserve"> &amp; Mark Fenton-O'Creevy</w:t>
+      </w:r>
+      <w:r>
+        <w:rPr>
+          <w:iCs/>
+          <w:sz w:val="22"/>
+          <w:szCs w:val="22"/>
+          <w:vertAlign w:val="superscript"/>
+        </w:rPr>
+        <w:t>2</w:t>
       </w:r>
       <w:r>
         <w:rPr>
@@ -9484,36 +11456,6 @@
           <w:sz w:val="22"/>
           <w:szCs w:val="22"/>
         </w:rPr>
-        <w:t xml:space="preserve">(2017). </w:t>
-      </w:r>
-      <w:r>
-        <w:rPr>
-          <w:sz w:val="22"/>
-          <w:szCs w:val="22"/>
-        </w:rPr>
-        <w:t xml:space="preserve"> “Stock</w:t>
-      </w:r>
-    </w:p>
-    <w:p>
-      <w:pPr>
-        <w:pBdr>
-          <w:top w:val="nil"/>
-          <w:left w:val="nil"/>
-          <w:bottom w:val="nil"/>
-          <w:right w:val="nil"/>
-          <w:between w:val="nil"/>
-        </w:pBdr>
-        <w:jc w:val="both"/>
-        <w:rPr>
-          <w:sz w:val="22"/>
-          <w:szCs w:val="22"/>
-        </w:rPr>
-      </w:pPr>
-      <w:r>
-        <w:rPr>
-          <w:sz w:val="22"/>
-          <w:szCs w:val="22"/>
-        </w:rPr>
         <w:t xml:space="preserve"> </w:t>
       </w:r>
       <w:r>
@@ -9521,6 +11463,36 @@
           <w:sz w:val="22"/>
           <w:szCs w:val="22"/>
         </w:rPr>
+        <w:t>“Stock</w:t>
+      </w:r>
+    </w:p>
+    <w:p>
+      <w:pPr>
+        <w:pBdr>
+          <w:top w:val="nil"/>
+          <w:left w:val="nil"/>
+          <w:bottom w:val="nil"/>
+          <w:right w:val="nil"/>
+          <w:between w:val="nil"/>
+        </w:pBdr>
+        <w:jc w:val="both"/>
+        <w:rPr>
+          <w:sz w:val="22"/>
+          <w:szCs w:val="22"/>
+        </w:rPr>
+      </w:pPr>
+      <w:r>
+        <w:rPr>
+          <w:sz w:val="22"/>
+          <w:szCs w:val="22"/>
+        </w:rPr>
+        <w:t xml:space="preserve"> </w:t>
+      </w:r>
+      <w:r>
+        <w:rPr>
+          <w:sz w:val="22"/>
+          <w:szCs w:val="22"/>
+        </w:rPr>
         <w:t xml:space="preserve">       </w:t>
       </w:r>
       <w:r>
@@ -9580,6 +11552,82 @@
           <w:szCs w:val="22"/>
         </w:rPr>
         <w:t>effect”</w:t>
+      </w:r>
+    </w:p>
+    <w:p>
+      <w:pPr>
+        <w:pBdr>
+          <w:top w:val="nil"/>
+          <w:left w:val="nil"/>
+          <w:bottom w:val="nil"/>
+          <w:right w:val="nil"/>
+          <w:between w:val="nil"/>
+        </w:pBdr>
+        <w:jc w:val="both"/>
+        <w:rPr>
+          <w:sz w:val="22"/>
+          <w:szCs w:val="22"/>
+        </w:rPr>
+      </w:pPr>
+      <w:r>
+        <w:rPr>
+          <w:sz w:val="22"/>
+          <w:szCs w:val="22"/>
+        </w:rPr>
+        <w:t xml:space="preserve">        </w:t>
+      </w:r>
+      <w:r>
+        <w:rPr>
+          <w:sz w:val="22"/>
+          <w:szCs w:val="22"/>
+          <w:vertAlign w:val="superscript"/>
+        </w:rPr>
+        <w:t>1</w:t>
+      </w:r>
+      <w:r>
+        <w:rPr>
+          <w:sz w:val="22"/>
+          <w:szCs w:val="22"/>
+        </w:rPr>
+        <w:t xml:space="preserve">York University, </w:t>
+      </w:r>
+      <w:r>
+        <w:rPr>
+          <w:sz w:val="22"/>
+          <w:szCs w:val="22"/>
+          <w:vertAlign w:val="superscript"/>
+        </w:rPr>
+        <w:t>2</w:t>
+      </w:r>
+      <w:r>
+        <w:rPr>
+          <w:sz w:val="22"/>
+          <w:szCs w:val="22"/>
+        </w:rPr>
+        <w:t>The Open University(UK)</w:t>
+      </w:r>
+    </w:p>
+    <w:p>
+      <w:pPr>
+        <w:pBdr>
+          <w:top w:val="nil"/>
+          <w:left w:val="nil"/>
+          <w:bottom w:val="nil"/>
+          <w:right w:val="nil"/>
+          <w:between w:val="nil"/>
+        </w:pBdr>
+        <w:jc w:val="both"/>
+        <w:rPr>
+          <w:sz w:val="22"/>
+          <w:szCs w:val="22"/>
+        </w:rPr>
+      </w:pPr>
+      <w:r>
+        <w:rPr>
+          <w:sz w:val="22"/>
+          <w:szCs w:val="22"/>
+        </w:rPr>
+        <w:t xml:space="preserve">        February 2017</w:t>
       </w:r>
     </w:p>
     <w:p>
@@ -11350,28 +13398,28 @@
 </file>
 
 <file path=customXml/item1.xml><?xml version="1.0" encoding="utf-8"?>
-<b:Sources xmlns:b="http://schemas.openxmlformats.org/officeDocument/2006/bibliography" xmlns="http://schemas.openxmlformats.org/officeDocument/2006/bibliography" SelectedStyle="\APASixthEditionOfficeOnline.xsl" StyleName="APA" Version="6"/>
-</file>
-
-<file path=customXml/item2.xml><?xml version="1.0" encoding="utf-8"?>
 <go:gDocsCustomXmlDataStorage xmlns:go="http://customooxmlschemas.google.com/" xmlns:r="http://schemas.openxmlformats.org/officeDocument/2006/relationships" uri="GoogleDocsCustomDataVersion2">
   <go:docsCustomData xmlns:go="http://customooxmlschemas.google.com/" roundtripDataSignature="AMtx7mjrT2/QtfjR4PxYdngRchOnIMTG8Q==">CgMxLjAyCGguZ2pkZ3hzMg5oLmNwcHdsd3A4eDBoejIOaC43MDJlejNmd2VlOW44AHIhMVFJUnNacURmN3BCZnhaTDV0QWpidUxidDNTeWRON01s</go:docsCustomData>
 </go:gDocsCustomXmlDataStorage>
 </file>
 
-<file path=customXml/itemProps1.xml><?xml version="1.0" encoding="utf-8"?>
-<ds:datastoreItem xmlns:ds="http://schemas.openxmlformats.org/officeDocument/2006/customXml" ds:itemID="{67E1E7F7-3A0C-44FA-869A-90C2FF7BB6FA}">
-  <ds:schemaRefs>
-    <ds:schemaRef ds:uri="http://schemas.openxmlformats.org/officeDocument/2006/bibliography"/>
-  </ds:schemaRefs>
-</ds:datastoreItem>
+<file path=customXml/item2.xml><?xml version="1.0" encoding="utf-8"?>
+<b:Sources xmlns:b="http://schemas.openxmlformats.org/officeDocument/2006/bibliography" xmlns="http://schemas.openxmlformats.org/officeDocument/2006/bibliography" SelectedStyle="\APASixthEditionOfficeOnline.xsl" StyleName="APA" Version="6"/>
 </file>
 
-<file path=customXml/itemProps2.xml><?xml version="1.0" encoding="utf-8"?>
+<file path=customXml/itemProps1.xml><?xml version="1.0" encoding="utf-8"?>
 <ds:datastoreItem xmlns:ds="http://schemas.openxmlformats.org/officeDocument/2006/customXml" ds:itemID="{11111111-1234-1234-1234-123412341234}">
   <ds:schemaRefs>
     <ds:schemaRef ds:uri="http://customooxmlschemas.google.com/"/>
     <ds:schemaRef ds:uri="http://schemas.openxmlformats.org/officeDocument/2006/relationships"/>
   </ds:schemaRefs>
 </ds:datastoreItem>
+</file>
+
+<file path=customXml/itemProps2.xml><?xml version="1.0" encoding="utf-8"?>
+<ds:datastoreItem xmlns:ds="http://schemas.openxmlformats.org/officeDocument/2006/customXml" ds:itemID="{67E1E7F7-3A0C-44FA-869A-90C2FF7BB6FA}">
+  <ds:schemaRefs>
+    <ds:schemaRef ds:uri="http://schemas.openxmlformats.org/officeDocument/2006/bibliography"/>
+  </ds:schemaRefs>
+</ds:datastoreItem>
 </file>